--- a/report.docx
+++ b/report.docx
@@ -2530,21 +2530,7 @@
           <w:szCs w:val="32"/>
           <w:lang w:val="en-US" w:eastAsia="zh-CN" w:bidi="ar-SA"/>
         </w:rPr>
-        <w:t>  and with the number of i</w:t>
-      </w:r>
-      <w:bookmarkStart w:id="0" w:name="_GoBack"/>
-      <w:bookmarkEnd w:id="0"/>
-      <w:r>
-        <w:rPr>
-          <w:rFonts w:hint="default" w:ascii="Times New Roman" w:hAnsi="Times New Roman" w:eastAsia="黑体" w:cs="Times New Roman"/>
-          <w:b w:val="0"/>
-          <w:bCs w:val="0"/>
-          <w:kern w:val="2"/>
-          <w:sz w:val="28"/>
-          <w:szCs w:val="32"/>
-          <w:lang w:val="en-US" w:eastAsia="zh-CN" w:bidi="ar-SA"/>
-        </w:rPr>
-        <w:t>terations.</w:t>
+        <w:t>  and with the number of iterations.</w:t>
       </w:r>
     </w:p>
     <w:p>
@@ -2567,6 +2553,37 @@
     </w:p>
     <w:p>
       <w:pPr>
+        <w:numPr>
+          <w:ilvl w:val="0"/>
+          <w:numId w:val="1"/>
+        </w:numPr>
+        <w:ind w:left="0" w:leftChars="0" w:firstLine="420" w:firstLineChars="0"/>
+        <w:jc w:val="left"/>
+        <w:rPr>
+          <w:rFonts w:hint="default" w:ascii="Times New Roman" w:hAnsi="Times New Roman" w:eastAsia="黑体" w:cs="Times New Roman"/>
+          <w:b/>
+          <w:bCs/>
+          <w:kern w:val="2"/>
+          <w:sz w:val="28"/>
+          <w:szCs w:val="32"/>
+          <w:lang w:val="en-US" w:eastAsia="zh-CN" w:bidi="ar-SA"/>
+        </w:rPr>
+      </w:pPr>
+      <w:r>
+        <w:rPr>
+          <w:rFonts w:hint="default" w:ascii="Times New Roman" w:hAnsi="Times New Roman" w:eastAsia="黑体" w:cs="Times New Roman"/>
+          <w:b/>
+          <w:bCs/>
+          <w:kern w:val="2"/>
+          <w:sz w:val="28"/>
+          <w:szCs w:val="32"/>
+          <w:lang w:val="en-US" w:eastAsia="zh-CN" w:bidi="ar-SA"/>
+        </w:rPr>
+        <w:t>Code:</w:t>
+      </w:r>
+    </w:p>
+    <w:p>
+      <w:pPr>
         <w:widowControl w:val="0"/>
         <w:numPr>
           <w:numId w:val="0"/>
@@ -2585,107 +2602,22 @@
     </w:p>
     <w:p>
       <w:pPr>
-        <w:jc w:val="left"/>
-        <w:rPr>
-          <w:rFonts w:hint="default" w:ascii="Times New Roman" w:hAnsi="Times New Roman" w:eastAsia="黑体" w:cs="Times New Roman"/>
-          <w:b/>
-          <w:bCs/>
-          <w:kern w:val="2"/>
-          <w:sz w:val="28"/>
-          <w:szCs w:val="32"/>
-          <w:lang w:val="en-US" w:eastAsia="zh-CN" w:bidi="ar-SA"/>
-        </w:rPr>
-      </w:pPr>
-      <w:r>
-        <w:rPr>
-          <w:rFonts w:hint="eastAsia" w:eastAsia="黑体" w:cs="Times New Roman"/>
-          <w:b/>
-          <w:bCs/>
-          <w:kern w:val="2"/>
-          <w:sz w:val="28"/>
-          <w:szCs w:val="32"/>
-          <w:lang w:val="en-US" w:eastAsia="zh-CN" w:bidi="ar-SA"/>
-        </w:rPr>
-        <w:t>7</w:t>
-      </w:r>
-      <w:r>
-        <w:rPr>
-          <w:rFonts w:hint="default" w:ascii="Times New Roman" w:hAnsi="Times New Roman" w:eastAsia="黑体" w:cs="Times New Roman"/>
-          <w:b/>
-          <w:bCs/>
-          <w:kern w:val="2"/>
-          <w:sz w:val="28"/>
-          <w:szCs w:val="32"/>
-          <w:lang w:val="en-US" w:eastAsia="zh-CN" w:bidi="ar-SA"/>
-        </w:rPr>
-        <w:t>. Code:</w:t>
-      </w:r>
-    </w:p>
-    <w:p>
-      <w:pPr>
-        <w:jc w:val="left"/>
-        <w:rPr>
-          <w:rFonts w:hint="default" w:ascii="Times New Roman" w:hAnsi="Times New Roman" w:eastAsia="黑体" w:cs="Times New Roman"/>
-          <w:b/>
-          <w:bCs/>
-          <w:color w:val="0000FF"/>
-          <w:kern w:val="2"/>
-          <w:sz w:val="28"/>
-          <w:szCs w:val="32"/>
-          <w:lang w:val="en-US" w:eastAsia="zh-CN" w:bidi="ar-SA"/>
-        </w:rPr>
-      </w:pPr>
-      <w:r>
-        <w:rPr>
-          <w:rFonts w:hint="eastAsia" w:eastAsia="黑体" w:cs="Times New Roman"/>
-          <w:b w:val="0"/>
-          <w:bCs w:val="0"/>
-          <w:color w:val="0000FF"/>
-          <w:kern w:val="2"/>
-          <w:sz w:val="28"/>
-          <w:szCs w:val="32"/>
-          <w:lang w:val="en-US" w:eastAsia="zh-CN" w:bidi="ar-SA"/>
-        </w:rPr>
-        <w:t>(Fill in the contents of 8-11 respectively for logistic regression and linear classification)</w:t>
-      </w:r>
-    </w:p>
-    <w:p>
-      <w:pPr>
-        <w:jc w:val="left"/>
-        <w:rPr>
-          <w:rFonts w:hint="default" w:ascii="Times New Roman" w:hAnsi="Times New Roman" w:eastAsia="黑体" w:cs="Times New Roman"/>
-          <w:b/>
-          <w:bCs/>
-          <w:kern w:val="2"/>
-          <w:sz w:val="28"/>
-          <w:szCs w:val="32"/>
-          <w:lang w:val="en-US" w:eastAsia="zh-CN" w:bidi="ar-SA"/>
-        </w:rPr>
-      </w:pPr>
-      <w:r>
-        <w:rPr>
-          <w:rFonts w:hint="eastAsia" w:eastAsia="黑体" w:cs="Times New Roman"/>
-          <w:b/>
-          <w:bCs/>
-          <w:kern w:val="2"/>
-          <w:sz w:val="28"/>
-          <w:szCs w:val="32"/>
-          <w:lang w:val="en-US" w:eastAsia="zh-CN" w:bidi="ar-SA"/>
-        </w:rPr>
-        <w:t>8</w:t>
-      </w:r>
-      <w:r>
-        <w:rPr>
-          <w:rFonts w:hint="default" w:ascii="Times New Roman" w:hAnsi="Times New Roman" w:eastAsia="黑体" w:cs="Times New Roman"/>
-          <w:b/>
-          <w:bCs/>
-          <w:kern w:val="2"/>
-          <w:sz w:val="28"/>
-          <w:szCs w:val="32"/>
-          <w:lang w:val="en-US" w:eastAsia="zh-CN" w:bidi="ar-SA"/>
-        </w:rPr>
-        <w:t xml:space="preserve">. </w:t>
-      </w:r>
+        <w:numPr>
+          <w:ilvl w:val="0"/>
+          <w:numId w:val="1"/>
+        </w:numPr>
+        <w:ind w:left="0" w:leftChars="0" w:firstLine="420" w:firstLineChars="0"/>
+        <w:jc w:val="left"/>
+        <w:rPr>
+          <w:rFonts w:hint="default" w:ascii="Times New Roman" w:hAnsi="Times New Roman" w:eastAsia="黑体" w:cs="Times New Roman"/>
+          <w:b/>
+          <w:bCs/>
+          <w:kern w:val="2"/>
+          <w:sz w:val="28"/>
+          <w:szCs w:val="32"/>
+          <w:lang w:val="en-US" w:eastAsia="zh-CN" w:bidi="ar-SA"/>
+        </w:rPr>
+      </w:pPr>
       <w:r>
         <w:rPr>
           <w:rFonts w:hint="eastAsia" w:eastAsia="黑体" w:cs="Times New Roman"/>
@@ -2737,53 +2669,126 @@
     </w:p>
     <w:p>
       <w:pPr>
-        <w:jc w:val="left"/>
-        <w:rPr>
-          <w:rFonts w:hint="default" w:ascii="Times New Roman" w:hAnsi="Times New Roman" w:eastAsia="黑体" w:cs="Times New Roman"/>
-          <w:b/>
-          <w:bCs/>
-          <w:kern w:val="2"/>
-          <w:sz w:val="28"/>
-          <w:szCs w:val="32"/>
-          <w:lang w:val="en-US" w:eastAsia="zh-CN" w:bidi="ar-SA"/>
-        </w:rPr>
-      </w:pPr>
-      <w:r>
-        <w:rPr>
-          <w:rFonts w:hint="eastAsia" w:eastAsia="黑体" w:cs="Times New Roman"/>
-          <w:b/>
-          <w:bCs/>
-          <w:kern w:val="2"/>
-          <w:sz w:val="28"/>
-          <w:szCs w:val="32"/>
-          <w:lang w:val="en-US" w:eastAsia="zh-CN" w:bidi="ar-SA"/>
-        </w:rPr>
-        <w:t>9</w:t>
-      </w:r>
-      <w:r>
-        <w:rPr>
-          <w:rFonts w:hint="default" w:ascii="Times New Roman" w:hAnsi="Times New Roman" w:eastAsia="黑体" w:cs="Times New Roman"/>
-          <w:b/>
-          <w:bCs/>
-          <w:kern w:val="2"/>
-          <w:sz w:val="28"/>
-          <w:szCs w:val="32"/>
-          <w:lang w:val="en-US" w:eastAsia="zh-CN" w:bidi="ar-SA"/>
-        </w:rPr>
-        <w:t>.</w:t>
-      </w:r>
-      <w:r>
-        <w:rPr>
-          <w:rFonts w:hint="eastAsia" w:eastAsia="黑体" w:cs="Times New Roman"/>
-          <w:b/>
-          <w:bCs/>
-          <w:kern w:val="2"/>
-          <w:sz w:val="28"/>
-          <w:szCs w:val="32"/>
-          <w:lang w:val="en-US" w:eastAsia="zh-CN" w:bidi="ar-SA"/>
-        </w:rPr>
-        <w:t xml:space="preserve"> </w:t>
-      </w:r>
+        <w:widowControl w:val="0"/>
+        <w:numPr>
+          <w:numId w:val="0"/>
+        </w:numPr>
+        <w:ind w:firstLine="420" w:firstLineChars="0"/>
+        <w:jc w:val="left"/>
+        <w:rPr>
+          <w:rFonts w:hint="eastAsia" w:eastAsia="黑体" w:cs="Times New Roman"/>
+          <w:b/>
+          <w:bCs/>
+          <w:kern w:val="2"/>
+          <w:sz w:val="28"/>
+          <w:szCs w:val="32"/>
+          <w:lang w:val="en-US" w:eastAsia="zh-CN" w:bidi="ar-SA"/>
+        </w:rPr>
+      </w:pPr>
+      <w:r>
+        <w:rPr>
+          <w:rFonts w:hint="eastAsia" w:eastAsia="黑体" w:cs="Times New Roman"/>
+          <w:b/>
+          <w:bCs/>
+          <w:kern w:val="2"/>
+          <w:sz w:val="28"/>
+          <w:szCs w:val="32"/>
+          <w:lang w:val="en-US" w:eastAsia="zh-CN" w:bidi="ar-SA"/>
+        </w:rPr>
+        <w:t>Logistic Regression:</w:t>
+      </w:r>
+      <w:r>
+        <w:rPr>
+          <w:rFonts w:hint="eastAsia" w:eastAsia="黑体" w:cs="Times New Roman"/>
+          <w:b w:val="0"/>
+          <w:bCs w:val="0"/>
+          <w:kern w:val="2"/>
+          <w:sz w:val="28"/>
+          <w:szCs w:val="32"/>
+          <w:lang w:val="en-US" w:eastAsia="zh-CN" w:bidi="ar-SA"/>
+        </w:rPr>
+        <w:t>random numbers or normal distribution.</w:t>
+      </w:r>
+    </w:p>
+    <w:p>
+      <w:pPr>
+        <w:widowControl w:val="0"/>
+        <w:numPr>
+          <w:numId w:val="0"/>
+        </w:numPr>
+        <w:ind w:firstLine="420" w:firstLineChars="0"/>
+        <w:jc w:val="left"/>
+        <w:rPr>
+          <w:rFonts w:hint="default" w:eastAsia="黑体" w:cs="Times New Roman"/>
+          <w:b/>
+          <w:bCs/>
+          <w:kern w:val="2"/>
+          <w:sz w:val="28"/>
+          <w:szCs w:val="32"/>
+          <w:lang w:val="en-US" w:eastAsia="zh-CN" w:bidi="ar-SA"/>
+        </w:rPr>
+      </w:pPr>
+      <w:r>
+        <w:rPr>
+          <w:rFonts w:hint="eastAsia" w:eastAsia="黑体" w:cs="Times New Roman"/>
+          <w:b/>
+          <w:bCs/>
+          <w:kern w:val="2"/>
+          <w:sz w:val="28"/>
+          <w:szCs w:val="32"/>
+          <w:lang w:val="en-US" w:eastAsia="zh-CN" w:bidi="ar-SA"/>
+        </w:rPr>
+        <w:t>Linear Classification:</w:t>
+      </w:r>
+      <w:r>
+        <w:rPr>
+          <w:rFonts w:hint="eastAsia" w:eastAsia="黑体" w:cs="Times New Roman"/>
+          <w:b w:val="0"/>
+          <w:bCs w:val="0"/>
+          <w:kern w:val="2"/>
+          <w:sz w:val="28"/>
+          <w:szCs w:val="32"/>
+          <w:lang w:val="en-US" w:eastAsia="zh-CN" w:bidi="ar-SA"/>
+        </w:rPr>
+        <w:t>random numbers or normal distribution.</w:t>
+      </w:r>
+    </w:p>
+    <w:p>
+      <w:pPr>
+        <w:widowControl w:val="0"/>
+        <w:numPr>
+          <w:numId w:val="0"/>
+        </w:numPr>
+        <w:jc w:val="left"/>
+        <w:rPr>
+          <w:rFonts w:hint="default" w:ascii="Times New Roman" w:hAnsi="Times New Roman" w:eastAsia="黑体" w:cs="Times New Roman"/>
+          <w:b/>
+          <w:bCs/>
+          <w:kern w:val="2"/>
+          <w:sz w:val="28"/>
+          <w:szCs w:val="32"/>
+          <w:lang w:val="en-US" w:eastAsia="zh-CN" w:bidi="ar-SA"/>
+        </w:rPr>
+      </w:pPr>
+    </w:p>
+    <w:p>
+      <w:pPr>
+        <w:numPr>
+          <w:ilvl w:val="0"/>
+          <w:numId w:val="1"/>
+        </w:numPr>
+        <w:ind w:left="0" w:leftChars="0" w:firstLine="420" w:firstLineChars="0"/>
+        <w:jc w:val="left"/>
+        <w:rPr>
+          <w:rFonts w:hint="default" w:ascii="Times New Roman" w:hAnsi="Times New Roman" w:eastAsia="黑体" w:cs="Times New Roman"/>
+          <w:b/>
+          <w:bCs/>
+          <w:kern w:val="2"/>
+          <w:sz w:val="28"/>
+          <w:szCs w:val="32"/>
+          <w:lang w:val="en-US" w:eastAsia="zh-CN" w:bidi="ar-SA"/>
+        </w:rPr>
+      </w:pPr>
       <w:r>
         <w:rPr>
           <w:rFonts w:hint="default" w:ascii="Times New Roman" w:hAnsi="Times New Roman" w:eastAsia="黑体" w:cs="Times New Roman"/>
@@ -2796,6 +2801,551 @@
         </w:rPr>
         <w:t>The selected loss function and its derivatives:</w:t>
       </w:r>
+    </w:p>
+    <w:p>
+      <w:pPr>
+        <w:widowControl w:val="0"/>
+        <w:numPr>
+          <w:numId w:val="0"/>
+        </w:numPr>
+        <w:jc w:val="left"/>
+        <w:rPr>
+          <w:rFonts w:hint="eastAsia" w:eastAsia="黑体" w:cs="Times New Roman"/>
+          <w:b/>
+          <w:bCs/>
+          <w:kern w:val="2"/>
+          <w:sz w:val="28"/>
+          <w:szCs w:val="32"/>
+          <w:lang w:val="en-US" w:eastAsia="zh-CN" w:bidi="ar-SA"/>
+        </w:rPr>
+      </w:pPr>
+      <w:r>
+        <w:rPr>
+          <w:rFonts w:hint="eastAsia" w:eastAsia="黑体" w:cs="Times New Roman"/>
+          <w:b/>
+          <w:bCs/>
+          <w:kern w:val="2"/>
+          <w:sz w:val="28"/>
+          <w:szCs w:val="32"/>
+          <w:lang w:val="en-US" w:eastAsia="zh-CN" w:bidi="ar-SA"/>
+        </w:rPr>
+        <w:t xml:space="preserve">Logistic Regression: </w:t>
+      </w:r>
+    </w:p>
+    <w:p>
+      <w:pPr>
+        <w:widowControl w:val="0"/>
+        <w:numPr>
+          <w:numId w:val="0"/>
+        </w:numPr>
+        <w:jc w:val="left"/>
+        <w:rPr>
+          <w:rFonts w:hint="eastAsia" w:eastAsia="黑体" w:cs="Times New Roman"/>
+          <w:b/>
+          <w:bCs/>
+          <w:kern w:val="2"/>
+          <w:sz w:val="28"/>
+          <w:szCs w:val="32"/>
+          <w:lang w:val="en-US" w:eastAsia="zh-CN" w:bidi="ar-SA"/>
+        </w:rPr>
+      </w:pPr>
+      <w:r>
+        <w:rPr>
+          <w:rFonts w:hint="eastAsia" w:eastAsia="黑体" w:cs="Times New Roman"/>
+          <w:b/>
+          <w:bCs/>
+          <w:kern w:val="2"/>
+          <w:sz w:val="28"/>
+          <w:szCs w:val="32"/>
+          <w:lang w:val="en-US" w:eastAsia="zh-CN" w:bidi="ar-SA"/>
+        </w:rPr>
+        <w:t>Loss function:</w:t>
+      </w:r>
+    </w:p>
+    <w:p>
+      <w:pPr>
+        <w:widowControl w:val="0"/>
+        <w:numPr>
+          <w:numId w:val="0"/>
+        </w:numPr>
+        <w:jc w:val="left"/>
+        <w:rPr>
+          <w:rFonts w:hint="eastAsia" w:eastAsia="黑体" w:cs="Times New Roman"/>
+          <w:b/>
+          <w:bCs/>
+          <w:kern w:val="2"/>
+          <w:sz w:val="28"/>
+          <w:szCs w:val="32"/>
+          <w:lang w:val="en-US" w:eastAsia="zh-CN" w:bidi="ar-SA"/>
+        </w:rPr>
+      </w:pPr>
+      <w:r>
+        <w:drawing>
+          <wp:inline distT="0" distB="0" distL="114300" distR="114300">
+            <wp:extent cx="3582035" cy="777240"/>
+            <wp:effectExtent l="0" t="0" r="14605" b="0"/>
+            <wp:docPr id="2" name="图片 3"/>
+            <wp:cNvGraphicFramePr>
+              <a:graphicFrameLocks xmlns:a="http://schemas.openxmlformats.org/drawingml/2006/main" noChangeAspect="1"/>
+            </wp:cNvGraphicFramePr>
+            <a:graphic xmlns:a="http://schemas.openxmlformats.org/drawingml/2006/main">
+              <a:graphicData uri="http://schemas.openxmlformats.org/drawingml/2006/picture">
+                <pic:pic xmlns:pic="http://schemas.openxmlformats.org/drawingml/2006/picture">
+                  <pic:nvPicPr>
+                    <pic:cNvPr id="2" name="图片 3"/>
+                    <pic:cNvPicPr>
+                      <a:picLocks noChangeAspect="1"/>
+                    </pic:cNvPicPr>
+                  </pic:nvPicPr>
+                  <pic:blipFill>
+                    <a:blip r:embed="rId8"/>
+                    <a:stretch>
+                      <a:fillRect/>
+                    </a:stretch>
+                  </pic:blipFill>
+                  <pic:spPr>
+                    <a:xfrm>
+                      <a:off x="0" y="0"/>
+                      <a:ext cx="3582035" cy="777240"/>
+                    </a:xfrm>
+                    <a:prstGeom prst="rect">
+                      <a:avLst/>
+                    </a:prstGeom>
+                    <a:noFill/>
+                    <a:ln w="9525">
+                      <a:noFill/>
+                    </a:ln>
+                  </pic:spPr>
+                </pic:pic>
+              </a:graphicData>
+            </a:graphic>
+          </wp:inline>
+        </w:drawing>
+      </w:r>
+    </w:p>
+    <w:p>
+      <w:pPr>
+        <w:widowControl w:val="0"/>
+        <w:numPr>
+          <w:numId w:val="0"/>
+        </w:numPr>
+        <w:jc w:val="left"/>
+        <w:rPr>
+          <w:rFonts w:hint="eastAsia" w:eastAsia="黑体" w:cs="Times New Roman"/>
+          <w:b/>
+          <w:bCs/>
+          <w:kern w:val="2"/>
+          <w:sz w:val="28"/>
+          <w:szCs w:val="32"/>
+          <w:lang w:val="en-US" w:eastAsia="zh-CN" w:bidi="ar-SA"/>
+        </w:rPr>
+      </w:pPr>
+      <w:r>
+        <w:rPr>
+          <w:rFonts w:hint="eastAsia" w:eastAsia="黑体" w:cs="Times New Roman"/>
+          <w:b/>
+          <w:bCs/>
+          <w:kern w:val="2"/>
+          <w:sz w:val="28"/>
+          <w:szCs w:val="32"/>
+          <w:lang w:val="en-US" w:eastAsia="zh-CN" w:bidi="ar-SA"/>
+        </w:rPr>
+        <w:t>Derivatives:</w:t>
+      </w:r>
+    </w:p>
+    <w:p>
+      <w:pPr>
+        <w:widowControl w:val="0"/>
+        <w:numPr>
+          <w:numId w:val="0"/>
+        </w:numPr>
+        <w:jc w:val="left"/>
+        <w:rPr>
+          <w:rFonts w:hint="eastAsia" w:eastAsia="黑体" w:cs="Times New Roman"/>
+          <w:b/>
+          <w:bCs/>
+          <w:kern w:val="2"/>
+          <w:sz w:val="28"/>
+          <w:szCs w:val="32"/>
+          <w:lang w:val="en-US" w:eastAsia="zh-CN" w:bidi="ar-SA"/>
+        </w:rPr>
+      </w:pPr>
+      <w:r>
+        <w:rPr>
+          <w:rFonts w:hint="eastAsia" w:eastAsia="黑体" w:cs="Times New Roman"/>
+          <w:b/>
+          <w:bCs/>
+          <w:kern w:val="2"/>
+          <w:position w:val="-28"/>
+          <w:sz w:val="28"/>
+          <w:szCs w:val="32"/>
+          <w:lang w:val="en-US" w:eastAsia="zh-CN" w:bidi="ar-SA"/>
+        </w:rPr>
+        <w:object>
+          <v:shape id="_x0000_i1028" o:spt="75" type="#_x0000_t75" style="height:67.45pt;width:253.95pt;" o:ole="t" filled="f" o:preferrelative="t" stroked="f" coordsize="21600,21600">
+            <v:path/>
+            <v:fill on="f" focussize="0,0"/>
+            <v:stroke on="f"/>
+            <v:imagedata r:id="rId10" o:title=""/>
+            <o:lock v:ext="edit" aspectratio="t"/>
+            <w10:wrap type="none"/>
+            <w10:anchorlock/>
+          </v:shape>
+          <o:OLEObject Type="Embed" ProgID="Equation.KSEE3" ShapeID="_x0000_i1028" DrawAspect="Content" ObjectID="_1468075725" r:id="rId9">
+            <o:LockedField>false</o:LockedField>
+          </o:OLEObject>
+        </w:object>
+      </w:r>
+    </w:p>
+    <w:p>
+      <w:pPr>
+        <w:widowControl w:val="0"/>
+        <w:numPr>
+          <w:numId w:val="0"/>
+        </w:numPr>
+        <w:jc w:val="left"/>
+        <w:rPr>
+          <w:rFonts w:hint="eastAsia" w:eastAsia="黑体" w:cs="Times New Roman"/>
+          <w:b/>
+          <w:bCs/>
+          <w:kern w:val="2"/>
+          <w:sz w:val="28"/>
+          <w:szCs w:val="32"/>
+          <w:lang w:val="en-US" w:eastAsia="zh-CN" w:bidi="ar-SA"/>
+        </w:rPr>
+      </w:pPr>
+      <w:r>
+        <w:rPr>
+          <w:rFonts w:hint="eastAsia" w:eastAsia="黑体" w:cs="Times New Roman"/>
+          <w:b/>
+          <w:bCs/>
+          <w:kern w:val="2"/>
+          <w:sz w:val="28"/>
+          <w:szCs w:val="32"/>
+          <w:lang w:val="en-US" w:eastAsia="zh-CN" w:bidi="ar-SA"/>
+        </w:rPr>
+        <w:t>Linear Classification:</w:t>
+      </w:r>
+    </w:p>
+    <w:p>
+      <w:pPr>
+        <w:jc w:val="left"/>
+        <w:rPr>
+          <w:rFonts w:hint="eastAsia"/>
+          <w:b/>
+          <w:bCs/>
+          <w:sz w:val="28"/>
+          <w:szCs w:val="28"/>
+          <w:lang w:val="en-US" w:eastAsia="zh-CN"/>
+        </w:rPr>
+      </w:pPr>
+      <w:r>
+        <w:rPr>
+          <w:rFonts w:hint="eastAsia"/>
+          <w:b/>
+          <w:bCs/>
+          <w:sz w:val="28"/>
+          <w:szCs w:val="28"/>
+          <w:lang w:val="en-US" w:eastAsia="zh-CN"/>
+        </w:rPr>
+        <w:t>Loss function:</w:t>
+      </w:r>
+    </w:p>
+    <w:p>
+      <w:pPr>
+        <w:jc w:val="left"/>
+        <w:rPr>
+          <w:rFonts w:hint="eastAsia"/>
+          <w:b w:val="0"/>
+          <w:bCs w:val="0"/>
+          <w:sz w:val="28"/>
+          <w:szCs w:val="28"/>
+          <w:lang w:val="en-US" w:eastAsia="zh-CN"/>
+        </w:rPr>
+      </w:pPr>
+      <w:r>
+        <w:drawing>
+          <wp:inline distT="0" distB="0" distL="114300" distR="114300">
+            <wp:extent cx="4336415" cy="459105"/>
+            <wp:effectExtent l="0" t="0" r="6985" b="13335"/>
+            <wp:docPr id="6" name="图片 3"/>
+            <wp:cNvGraphicFramePr>
+              <a:graphicFrameLocks xmlns:a="http://schemas.openxmlformats.org/drawingml/2006/main" noChangeAspect="1"/>
+            </wp:cNvGraphicFramePr>
+            <a:graphic xmlns:a="http://schemas.openxmlformats.org/drawingml/2006/main">
+              <a:graphicData uri="http://schemas.openxmlformats.org/drawingml/2006/picture">
+                <pic:pic xmlns:pic="http://schemas.openxmlformats.org/drawingml/2006/picture">
+                  <pic:nvPicPr>
+                    <pic:cNvPr id="6" name="图片 3"/>
+                    <pic:cNvPicPr>
+                      <a:picLocks noChangeAspect="1"/>
+                    </pic:cNvPicPr>
+                  </pic:nvPicPr>
+                  <pic:blipFill>
+                    <a:blip r:embed="rId11"/>
+                    <a:stretch>
+                      <a:fillRect/>
+                    </a:stretch>
+                  </pic:blipFill>
+                  <pic:spPr>
+                    <a:xfrm>
+                      <a:off x="0" y="0"/>
+                      <a:ext cx="4336415" cy="459105"/>
+                    </a:xfrm>
+                    <a:prstGeom prst="rect">
+                      <a:avLst/>
+                    </a:prstGeom>
+                    <a:noFill/>
+                    <a:ln w="9525">
+                      <a:noFill/>
+                    </a:ln>
+                  </pic:spPr>
+                </pic:pic>
+              </a:graphicData>
+            </a:graphic>
+          </wp:inline>
+        </w:drawing>
+      </w:r>
+    </w:p>
+    <w:p>
+      <w:pPr>
+        <w:jc w:val="left"/>
+        <w:rPr>
+          <w:rFonts w:hint="eastAsia"/>
+          <w:b/>
+          <w:bCs/>
+          <w:sz w:val="28"/>
+          <w:szCs w:val="28"/>
+          <w:lang w:val="en-US" w:eastAsia="zh-CN"/>
+        </w:rPr>
+      </w:pPr>
+      <w:r>
+        <w:rPr>
+          <w:rFonts w:hint="eastAsia"/>
+          <w:b/>
+          <w:bCs/>
+          <w:sz w:val="28"/>
+          <w:szCs w:val="28"/>
+          <w:lang w:val="en-US" w:eastAsia="zh-CN"/>
+        </w:rPr>
+        <w:t>Derivatives:</w:t>
+      </w:r>
+      <w:bookmarkStart w:id="0" w:name="_GoBack"/>
+      <w:bookmarkEnd w:id="0"/>
+    </w:p>
+    <w:p>
+      <w:pPr>
+        <w:jc w:val="left"/>
+      </w:pPr>
+      <w:r>
+        <w:drawing>
+          <wp:inline distT="0" distB="0" distL="114300" distR="114300">
+            <wp:extent cx="1798320" cy="678180"/>
+            <wp:effectExtent l="0" t="0" r="0" b="7620"/>
+            <wp:docPr id="5" name="图片 2"/>
+            <wp:cNvGraphicFramePr>
+              <a:graphicFrameLocks xmlns:a="http://schemas.openxmlformats.org/drawingml/2006/main" noChangeAspect="1"/>
+            </wp:cNvGraphicFramePr>
+            <a:graphic xmlns:a="http://schemas.openxmlformats.org/drawingml/2006/main">
+              <a:graphicData uri="http://schemas.openxmlformats.org/drawingml/2006/picture">
+                <pic:pic xmlns:pic="http://schemas.openxmlformats.org/drawingml/2006/picture">
+                  <pic:nvPicPr>
+                    <pic:cNvPr id="5" name="图片 2"/>
+                    <pic:cNvPicPr>
+                      <a:picLocks noChangeAspect="1"/>
+                    </pic:cNvPicPr>
+                  </pic:nvPicPr>
+                  <pic:blipFill>
+                    <a:blip r:embed="rId12"/>
+                    <a:stretch>
+                      <a:fillRect/>
+                    </a:stretch>
+                  </pic:blipFill>
+                  <pic:spPr>
+                    <a:xfrm>
+                      <a:off x="0" y="0"/>
+                      <a:ext cx="1798320" cy="678180"/>
+                    </a:xfrm>
+                    <a:prstGeom prst="rect">
+                      <a:avLst/>
+                    </a:prstGeom>
+                    <a:noFill/>
+                    <a:ln w="9525">
+                      <a:noFill/>
+                    </a:ln>
+                  </pic:spPr>
+                </pic:pic>
+              </a:graphicData>
+            </a:graphic>
+          </wp:inline>
+        </w:drawing>
+      </w:r>
+    </w:p>
+    <w:p>
+      <w:pPr>
+        <w:jc w:val="left"/>
+      </w:pPr>
+      <w:r>
+        <w:drawing>
+          <wp:inline distT="0" distB="0" distL="114300" distR="114300">
+            <wp:extent cx="4176395" cy="2468880"/>
+            <wp:effectExtent l="0" t="0" r="14605" b="0"/>
+            <wp:docPr id="7" name="图片 3"/>
+            <wp:cNvGraphicFramePr>
+              <a:graphicFrameLocks xmlns:a="http://schemas.openxmlformats.org/drawingml/2006/main" noChangeAspect="1"/>
+            </wp:cNvGraphicFramePr>
+            <a:graphic xmlns:a="http://schemas.openxmlformats.org/drawingml/2006/main">
+              <a:graphicData uri="http://schemas.openxmlformats.org/drawingml/2006/picture">
+                <pic:pic xmlns:pic="http://schemas.openxmlformats.org/drawingml/2006/picture">
+                  <pic:nvPicPr>
+                    <pic:cNvPr id="7" name="图片 3"/>
+                    <pic:cNvPicPr>
+                      <a:picLocks noChangeAspect="1"/>
+                    </pic:cNvPicPr>
+                  </pic:nvPicPr>
+                  <pic:blipFill>
+                    <a:blip r:embed="rId13"/>
+                    <a:stretch>
+                      <a:fillRect/>
+                    </a:stretch>
+                  </pic:blipFill>
+                  <pic:spPr>
+                    <a:xfrm>
+                      <a:off x="0" y="0"/>
+                      <a:ext cx="4176395" cy="2468880"/>
+                    </a:xfrm>
+                    <a:prstGeom prst="rect">
+                      <a:avLst/>
+                    </a:prstGeom>
+                    <a:noFill/>
+                    <a:ln w="9525">
+                      <a:noFill/>
+                    </a:ln>
+                  </pic:spPr>
+                </pic:pic>
+              </a:graphicData>
+            </a:graphic>
+          </wp:inline>
+        </w:drawing>
+      </w:r>
+    </w:p>
+    <w:p>
+      <w:pPr>
+        <w:jc w:val="left"/>
+      </w:pPr>
+      <w:r>
+        <w:drawing>
+          <wp:inline distT="0" distB="0" distL="114300" distR="114300">
+            <wp:extent cx="3886835" cy="739140"/>
+            <wp:effectExtent l="0" t="0" r="14605" b="7620"/>
+            <wp:docPr id="8" name="图片 4"/>
+            <wp:cNvGraphicFramePr>
+              <a:graphicFrameLocks xmlns:a="http://schemas.openxmlformats.org/drawingml/2006/main" noChangeAspect="1"/>
+            </wp:cNvGraphicFramePr>
+            <a:graphic xmlns:a="http://schemas.openxmlformats.org/drawingml/2006/main">
+              <a:graphicData uri="http://schemas.openxmlformats.org/drawingml/2006/picture">
+                <pic:pic xmlns:pic="http://schemas.openxmlformats.org/drawingml/2006/picture">
+                  <pic:nvPicPr>
+                    <pic:cNvPr id="8" name="图片 4"/>
+                    <pic:cNvPicPr>
+                      <a:picLocks noChangeAspect="1"/>
+                    </pic:cNvPicPr>
+                  </pic:nvPicPr>
+                  <pic:blipFill>
+                    <a:blip r:embed="rId14"/>
+                    <a:stretch>
+                      <a:fillRect/>
+                    </a:stretch>
+                  </pic:blipFill>
+                  <pic:spPr>
+                    <a:xfrm>
+                      <a:off x="0" y="0"/>
+                      <a:ext cx="3886835" cy="739140"/>
+                    </a:xfrm>
+                    <a:prstGeom prst="rect">
+                      <a:avLst/>
+                    </a:prstGeom>
+                    <a:noFill/>
+                    <a:ln w="9525">
+                      <a:noFill/>
+                    </a:ln>
+                  </pic:spPr>
+                </pic:pic>
+              </a:graphicData>
+            </a:graphic>
+          </wp:inline>
+        </w:drawing>
+      </w:r>
+    </w:p>
+    <w:p>
+      <w:pPr>
+        <w:jc w:val="left"/>
+        <w:rPr>
+          <w:rFonts w:hint="eastAsia"/>
+          <w:lang w:val="en-US" w:eastAsia="zh-CN"/>
+        </w:rPr>
+      </w:pPr>
+      <w:r>
+        <w:drawing>
+          <wp:inline distT="0" distB="0" distL="114300" distR="114300">
+            <wp:extent cx="3048000" cy="815340"/>
+            <wp:effectExtent l="0" t="0" r="0" b="7620"/>
+            <wp:docPr id="10" name="图片 5"/>
+            <wp:cNvGraphicFramePr>
+              <a:graphicFrameLocks xmlns:a="http://schemas.openxmlformats.org/drawingml/2006/main" noChangeAspect="1"/>
+            </wp:cNvGraphicFramePr>
+            <a:graphic xmlns:a="http://schemas.openxmlformats.org/drawingml/2006/main">
+              <a:graphicData uri="http://schemas.openxmlformats.org/drawingml/2006/picture">
+                <pic:pic xmlns:pic="http://schemas.openxmlformats.org/drawingml/2006/picture">
+                  <pic:nvPicPr>
+                    <pic:cNvPr id="10" name="图片 5"/>
+                    <pic:cNvPicPr>
+                      <a:picLocks noChangeAspect="1"/>
+                    </pic:cNvPicPr>
+                  </pic:nvPicPr>
+                  <pic:blipFill>
+                    <a:blip r:embed="rId15"/>
+                    <a:stretch>
+                      <a:fillRect/>
+                    </a:stretch>
+                  </pic:blipFill>
+                  <pic:spPr>
+                    <a:xfrm>
+                      <a:off x="0" y="0"/>
+                      <a:ext cx="3048000" cy="815340"/>
+                    </a:xfrm>
+                    <a:prstGeom prst="rect">
+                      <a:avLst/>
+                    </a:prstGeom>
+                    <a:noFill/>
+                    <a:ln w="9525">
+                      <a:noFill/>
+                    </a:ln>
+                  </pic:spPr>
+                </pic:pic>
+              </a:graphicData>
+            </a:graphic>
+          </wp:inline>
+        </w:drawing>
+      </w:r>
+    </w:p>
+    <w:p>
+      <w:pPr>
+        <w:widowControl w:val="0"/>
+        <w:numPr>
+          <w:numId w:val="0"/>
+        </w:numPr>
+        <w:jc w:val="left"/>
+        <w:rPr>
+          <w:rFonts w:hint="default" w:ascii="Times New Roman" w:hAnsi="Times New Roman" w:eastAsia="黑体" w:cs="Times New Roman"/>
+          <w:b/>
+          <w:bCs/>
+          <w:kern w:val="2"/>
+          <w:sz w:val="28"/>
+          <w:szCs w:val="32"/>
+          <w:lang w:val="en-US" w:eastAsia="zh-CN" w:bidi="ar-SA"/>
+        </w:rPr>
+      </w:pPr>
     </w:p>
     <w:p>
       <w:pPr>

--- a/report.docx
+++ b/report.docx
@@ -1241,6 +1241,7 @@
       <w:pPr>
         <w:widowControl w:val="0"/>
         <w:numPr>
+          <w:ilvl w:val="0"/>
           <w:numId w:val="0"/>
         </w:numPr>
         <w:jc w:val="left"/>
@@ -1271,6 +1272,7 @@
       <w:pPr>
         <w:widowControl w:val="0"/>
         <w:numPr>
+          <w:ilvl w:val="0"/>
           <w:numId w:val="0"/>
         </w:numPr>
         <w:ind w:firstLine="420" w:firstLineChars="0"/>
@@ -1314,6 +1316,7 @@
       <w:pPr>
         <w:widowControl w:val="0"/>
         <w:numPr>
+          <w:ilvl w:val="0"/>
           <w:numId w:val="0"/>
         </w:numPr>
         <w:ind w:firstLine="420" w:firstLineChars="0"/>
@@ -1357,6 +1360,7 @@
       <w:pPr>
         <w:widowControl w:val="0"/>
         <w:numPr>
+          <w:ilvl w:val="0"/>
           <w:numId w:val="0"/>
         </w:numPr>
         <w:ind w:firstLine="420" w:firstLineChars="0"/>
@@ -1400,6 +1404,7 @@
       <w:pPr>
         <w:widowControl w:val="0"/>
         <w:numPr>
+          <w:ilvl w:val="0"/>
           <w:numId w:val="0"/>
         </w:numPr>
         <w:ind w:firstLine="420" w:firstLineChars="0"/>
@@ -1443,6 +1448,7 @@
       <w:pPr>
         <w:widowControl w:val="0"/>
         <w:numPr>
+          <w:ilvl w:val="0"/>
           <w:numId w:val="0"/>
         </w:numPr>
         <w:ind w:firstLine="420" w:firstLineChars="0"/>
@@ -1486,6 +1492,7 @@
       <w:pPr>
         <w:widowControl w:val="0"/>
         <w:numPr>
+          <w:ilvl w:val="0"/>
           <w:numId w:val="0"/>
         </w:numPr>
         <w:ind w:firstLine="420" w:firstLineChars="0"/>
@@ -1535,6 +1542,17 @@
           <w:lang w:val="en-US" w:eastAsia="zh-CN" w:bidi="ar-SA"/>
         </w:rPr>
         <w:tab/>
+      </w:r>
+      <w:r>
+        <w:rPr>
+          <w:rFonts w:hint="eastAsia" w:eastAsia="黑体" w:cs="Times New Roman"/>
+          <w:b w:val="0"/>
+          <w:bCs w:val="0"/>
+          <w:kern w:val="2"/>
+          <w:sz w:val="28"/>
+          <w:szCs w:val="32"/>
+          <w:lang w:val="en-US" w:eastAsia="zh-CN" w:bidi="ar-SA"/>
+        </w:rPr>
         <w:t>(7)</w:t>
       </w:r>
       <w:r>
@@ -1690,6 +1708,7 @@
       <w:pPr>
         <w:widowControl w:val="0"/>
         <w:numPr>
+          <w:ilvl w:val="0"/>
           <w:numId w:val="0"/>
         </w:numPr>
         <w:ind w:firstLine="420" w:firstLineChars="0"/>
@@ -1869,6 +1888,7 @@
       <w:pPr>
         <w:widowControl w:val="0"/>
         <w:numPr>
+          <w:ilvl w:val="0"/>
           <w:numId w:val="0"/>
         </w:numPr>
         <w:jc w:val="left"/>
@@ -1893,7 +1913,7 @@
           <w:lang w:val="en-US" w:eastAsia="zh-CN" w:bidi="ar-SA"/>
         </w:rPr>
         <w:pict>
-          <v:rect id="_x0000_i1026" o:spt="1" style="height:1.5pt;width:432pt;" fillcolor="#2C3E50" filled="t" stroked="f" coordsize="21600,21600" o:hr="t" o:hrstd="t" o:hrnoshade="t" o:hralign="center">
+          <v:rect id="_x0000_i1025" o:spt="1" style="height:1.5pt;width:432pt;" fillcolor="#2C3E50" filled="t" stroked="f" coordsize="21600,21600" o:hr="t" o:hrstd="t" o:hrnoshade="t" o:hralign="center">
             <v:path/>
             <v:fill on="t" focussize="0,0"/>
             <v:stroke on="f"/>
@@ -1909,6 +1929,7 @@
       <w:pPr>
         <w:widowControl w:val="0"/>
         <w:numPr>
+          <w:ilvl w:val="0"/>
           <w:numId w:val="0"/>
         </w:numPr>
         <w:jc w:val="left"/>
@@ -1939,6 +1960,7 @@
       <w:pPr>
         <w:widowControl w:val="0"/>
         <w:numPr>
+          <w:ilvl w:val="0"/>
           <w:numId w:val="0"/>
         </w:numPr>
         <w:ind w:firstLine="420" w:firstLineChars="0"/>
@@ -1982,6 +2004,7 @@
       <w:pPr>
         <w:widowControl w:val="0"/>
         <w:numPr>
+          <w:ilvl w:val="0"/>
           <w:numId w:val="0"/>
         </w:numPr>
         <w:ind w:firstLine="420" w:firstLineChars="0"/>
@@ -2025,6 +2048,7 @@
       <w:pPr>
         <w:widowControl w:val="0"/>
         <w:numPr>
+          <w:ilvl w:val="0"/>
           <w:numId w:val="0"/>
         </w:numPr>
         <w:ind w:firstLine="420" w:firstLineChars="0"/>
@@ -2068,6 +2092,7 @@
       <w:pPr>
         <w:widowControl w:val="0"/>
         <w:numPr>
+          <w:ilvl w:val="0"/>
           <w:numId w:val="0"/>
         </w:numPr>
         <w:ind w:firstLine="420" w:firstLineChars="0"/>
@@ -2111,6 +2136,7 @@
       <w:pPr>
         <w:widowControl w:val="0"/>
         <w:numPr>
+          <w:ilvl w:val="0"/>
           <w:numId w:val="0"/>
         </w:numPr>
         <w:ind w:firstLine="420" w:firstLineChars="0"/>
@@ -2154,6 +2180,7 @@
       <w:pPr>
         <w:widowControl w:val="0"/>
         <w:numPr>
+          <w:ilvl w:val="0"/>
           <w:numId w:val="0"/>
         </w:numPr>
         <w:ind w:firstLine="420" w:firstLineChars="0"/>
@@ -2203,6 +2230,17 @@
           <w:lang w:val="en-US" w:eastAsia="zh-CN" w:bidi="ar-SA"/>
         </w:rPr>
         <w:tab/>
+      </w:r>
+      <w:r>
+        <w:rPr>
+          <w:rFonts w:hint="eastAsia" w:eastAsia="黑体" w:cs="Times New Roman"/>
+          <w:b w:val="0"/>
+          <w:bCs w:val="0"/>
+          <w:kern w:val="2"/>
+          <w:sz w:val="28"/>
+          <w:szCs w:val="32"/>
+          <w:lang w:val="en-US" w:eastAsia="zh-CN" w:bidi="ar-SA"/>
+        </w:rPr>
         <w:t>(7)</w:t>
       </w:r>
       <w:r>
@@ -2358,6 +2396,7 @@
       <w:pPr>
         <w:widowControl w:val="0"/>
         <w:numPr>
+          <w:ilvl w:val="0"/>
           <w:numId w:val="0"/>
         </w:numPr>
         <w:ind w:firstLine="420" w:firstLineChars="0"/>
@@ -2537,6 +2576,7 @@
       <w:pPr>
         <w:widowControl w:val="0"/>
         <w:numPr>
+          <w:ilvl w:val="0"/>
           <w:numId w:val="0"/>
         </w:numPr>
         <w:jc w:val="left"/>
@@ -2586,6 +2626,7 @@
       <w:pPr>
         <w:widowControl w:val="0"/>
         <w:numPr>
+          <w:ilvl w:val="0"/>
           <w:numId w:val="0"/>
         </w:numPr>
         <w:jc w:val="left"/>
@@ -2671,6 +2712,7 @@
       <w:pPr>
         <w:widowControl w:val="0"/>
         <w:numPr>
+          <w:ilvl w:val="0"/>
           <w:numId w:val="0"/>
         </w:numPr>
         <w:ind w:firstLine="420" w:firstLineChars="0"/>
@@ -2714,6 +2756,7 @@
       <w:pPr>
         <w:widowControl w:val="0"/>
         <w:numPr>
+          <w:ilvl w:val="0"/>
           <w:numId w:val="0"/>
         </w:numPr>
         <w:ind w:firstLine="420" w:firstLineChars="0"/>
@@ -2757,6 +2800,7 @@
       <w:pPr>
         <w:widowControl w:val="0"/>
         <w:numPr>
+          <w:ilvl w:val="0"/>
           <w:numId w:val="0"/>
         </w:numPr>
         <w:jc w:val="left"/>
@@ -2806,6 +2850,7 @@
       <w:pPr>
         <w:widowControl w:val="0"/>
         <w:numPr>
+          <w:ilvl w:val="0"/>
           <w:numId w:val="0"/>
         </w:numPr>
         <w:jc w:val="left"/>
@@ -2836,6 +2881,7 @@
       <w:pPr>
         <w:widowControl w:val="0"/>
         <w:numPr>
+          <w:ilvl w:val="0"/>
           <w:numId w:val="0"/>
         </w:numPr>
         <w:jc w:val="left"/>
@@ -2866,6 +2912,7 @@
       <w:pPr>
         <w:widowControl w:val="0"/>
         <w:numPr>
+          <w:ilvl w:val="0"/>
           <w:numId w:val="0"/>
         </w:numPr>
         <w:jc w:val="left"/>
@@ -2927,6 +2974,7 @@
       <w:pPr>
         <w:widowControl w:val="0"/>
         <w:numPr>
+          <w:ilvl w:val="0"/>
           <w:numId w:val="0"/>
         </w:numPr>
         <w:jc w:val="left"/>
@@ -2957,6 +3005,7 @@
       <w:pPr>
         <w:widowControl w:val="0"/>
         <w:numPr>
+          <w:ilvl w:val="0"/>
           <w:numId w:val="0"/>
         </w:numPr>
         <w:jc w:val="left"/>
@@ -2982,7 +3031,7 @@
           <w:lang w:val="en-US" w:eastAsia="zh-CN" w:bidi="ar-SA"/>
         </w:rPr>
         <w:object>
-          <v:shape id="_x0000_i1028" o:spt="75" type="#_x0000_t75" style="height:67.45pt;width:253.95pt;" o:ole="t" filled="f" o:preferrelative="t" stroked="f" coordsize="21600,21600">
+          <v:shape id="_x0000_i1026" o:spt="75" type="#_x0000_t75" style="height:67.45pt;width:253.95pt;" o:ole="t" filled="f" o:preferrelative="t" stroked="f" coordsize="21600,21600">
             <v:path/>
             <v:fill on="f" focussize="0,0"/>
             <v:stroke on="f"/>
@@ -2991,7 +3040,7 @@
             <w10:wrap type="none"/>
             <w10:anchorlock/>
           </v:shape>
-          <o:OLEObject Type="Embed" ProgID="Equation.KSEE3" ShapeID="_x0000_i1028" DrawAspect="Content" ObjectID="_1468075725" r:id="rId9">
+          <o:OLEObject Type="Embed" ProgID="Equation.KSEE3" ShapeID="_x0000_i1026" DrawAspect="Content" ObjectID="_1468075725" r:id="rId9">
             <o:LockedField>false</o:LockedField>
           </o:OLEObject>
         </w:object>
@@ -3001,6 +3050,7 @@
       <w:pPr>
         <w:widowControl w:val="0"/>
         <w:numPr>
+          <w:ilvl w:val="0"/>
           <w:numId w:val="0"/>
         </w:numPr>
         <w:jc w:val="left"/>
@@ -3130,8 +3180,6 @@
         </w:rPr>
         <w:t>Derivatives:</w:t>
       </w:r>
-      <w:bookmarkStart w:id="0" w:name="_GoBack"/>
-      <w:bookmarkEnd w:id="0"/>
     </w:p>
     <w:p>
       <w:pPr>
@@ -3333,6 +3381,7 @@
       <w:pPr>
         <w:widowControl w:val="0"/>
         <w:numPr>
+          <w:ilvl w:val="0"/>
           <w:numId w:val="0"/>
         </w:numPr>
         <w:jc w:val="left"/>
@@ -3349,53 +3398,22 @@
     </w:p>
     <w:p>
       <w:pPr>
-        <w:jc w:val="left"/>
-        <w:rPr>
-          <w:rFonts w:hint="default" w:ascii="Times New Roman" w:hAnsi="Times New Roman" w:eastAsia="黑体" w:cs="Times New Roman"/>
-          <w:b/>
-          <w:bCs/>
-          <w:kern w:val="2"/>
-          <w:sz w:val="28"/>
-          <w:szCs w:val="32"/>
-          <w:lang w:val="en-US" w:eastAsia="zh-CN" w:bidi="ar-SA"/>
-        </w:rPr>
-      </w:pPr>
-      <w:r>
-        <w:rPr>
-          <w:rFonts w:hint="eastAsia" w:eastAsia="黑体" w:cs="Times New Roman"/>
-          <w:b/>
-          <w:bCs/>
-          <w:kern w:val="2"/>
-          <w:sz w:val="28"/>
-          <w:szCs w:val="32"/>
-          <w:lang w:val="en-US" w:eastAsia="zh-CN" w:bidi="ar-SA"/>
-        </w:rPr>
-        <w:t>10</w:t>
-      </w:r>
-      <w:r>
-        <w:rPr>
-          <w:rFonts w:hint="default" w:ascii="Times New Roman" w:hAnsi="Times New Roman" w:eastAsia="黑体" w:cs="Times New Roman"/>
-          <w:b/>
-          <w:bCs/>
-          <w:kern w:val="2"/>
-          <w:sz w:val="28"/>
-          <w:szCs w:val="32"/>
-          <w:lang w:val="en-US" w:eastAsia="zh-CN" w:bidi="ar-SA"/>
-        </w:rPr>
-        <w:t>.</w:t>
-      </w:r>
-      <w:r>
-        <w:rPr>
-          <w:rFonts w:hint="eastAsia" w:eastAsia="黑体" w:cs="Times New Roman"/>
-          <w:b/>
-          <w:bCs/>
-          <w:kern w:val="2"/>
-          <w:sz w:val="28"/>
-          <w:szCs w:val="32"/>
-          <w:lang w:val="en-US" w:eastAsia="zh-CN" w:bidi="ar-SA"/>
-        </w:rPr>
-        <w:t xml:space="preserve"> </w:t>
-      </w:r>
+        <w:numPr>
+          <w:ilvl w:val="0"/>
+          <w:numId w:val="1"/>
+        </w:numPr>
+        <w:ind w:left="0" w:leftChars="0" w:firstLine="420" w:firstLineChars="0"/>
+        <w:jc w:val="left"/>
+        <w:rPr>
+          <w:rFonts w:hint="default" w:ascii="Times New Roman" w:hAnsi="Times New Roman" w:eastAsia="黑体" w:cs="Times New Roman"/>
+          <w:b/>
+          <w:bCs/>
+          <w:kern w:val="2"/>
+          <w:sz w:val="28"/>
+          <w:szCs w:val="32"/>
+          <w:lang w:val="en-US" w:eastAsia="zh-CN" w:bidi="ar-SA"/>
+        </w:rPr>
+      </w:pPr>
       <w:r>
         <w:rPr>
           <w:rFonts w:hint="default" w:ascii="Times New Roman" w:hAnsi="Times New Roman" w:eastAsia="黑体" w:cs="Times New Roman"/>
@@ -3408,44 +3426,67 @@
         </w:rPr>
         <w:t>Experimental results and curve:</w:t>
       </w:r>
-      <w:r>
-        <w:rPr>
-          <w:rFonts w:hint="eastAsia" w:eastAsia="黑体" w:cs="Times New Roman"/>
-          <w:b w:val="0"/>
-          <w:bCs w:val="0"/>
-          <w:color w:val="0000FF"/>
-          <w:kern w:val="2"/>
-          <w:sz w:val="28"/>
-          <w:szCs w:val="32"/>
-          <w:lang w:val="en-US" w:eastAsia="zh-CN" w:bidi="ar-SA"/>
-        </w:rPr>
-        <w:t>(Fill in this content for various methods of gradient d</w:t>
-      </w:r>
-      <w:r>
+    </w:p>
+    <w:p>
+      <w:pPr>
+        <w:widowControl w:val="0"/>
+        <w:numPr>
+          <w:numId w:val="0"/>
+        </w:numPr>
+        <w:ind w:firstLine="420" w:firstLineChars="0"/>
+        <w:jc w:val="left"/>
+        <w:rPr>
+          <w:rFonts w:hint="eastAsia" w:eastAsia="黑体" w:cs="Times New Roman"/>
+          <w:b/>
+          <w:bCs/>
+          <w:kern w:val="2"/>
+          <w:sz w:val="28"/>
+          <w:szCs w:val="32"/>
+          <w:lang w:val="en-US" w:eastAsia="zh-CN" w:bidi="ar-SA"/>
+        </w:rPr>
+      </w:pPr>
+      <w:r>
+        <w:rPr>
+          <w:rFonts w:hint="eastAsia" w:eastAsia="黑体" w:cs="Times New Roman"/>
+          <w:b/>
+          <w:bCs/>
+          <w:kern w:val="2"/>
+          <w:sz w:val="28"/>
+          <w:szCs w:val="32"/>
+          <w:lang w:val="en-US" w:eastAsia="zh-CN" w:bidi="ar-SA"/>
+        </w:rPr>
+        <w:t>Logistic Regression:</w:t>
+      </w:r>
+    </w:p>
+    <w:p>
+      <w:pPr>
+        <w:widowControl w:val="0"/>
+        <w:numPr>
+          <w:numId w:val="0"/>
+        </w:numPr>
+        <w:ind w:firstLine="420" w:firstLineChars="0"/>
+        <w:jc w:val="left"/>
         <w:rPr>
           <w:rFonts w:hint="default" w:eastAsia="黑体" w:cs="Times New Roman"/>
-          <w:b w:val="0"/>
-          <w:bCs w:val="0"/>
-          <w:color w:val="0000FF"/>
-          <w:kern w:val="2"/>
-          <w:sz w:val="28"/>
-          <w:szCs w:val="32"/>
-          <w:lang w:val="en-US" w:eastAsia="zh-CN" w:bidi="ar-SA"/>
-        </w:rPr>
-        <w:t>escent</w:t>
-      </w:r>
-      <w:r>
-        <w:rPr>
-          <w:rFonts w:hint="eastAsia" w:eastAsia="黑体" w:cs="Times New Roman"/>
-          <w:b w:val="0"/>
-          <w:bCs w:val="0"/>
-          <w:color w:val="0000FF"/>
-          <w:kern w:val="2"/>
-          <w:sz w:val="28"/>
-          <w:szCs w:val="32"/>
-          <w:lang w:val="en-US" w:eastAsia="zh-CN" w:bidi="ar-SA"/>
-        </w:rPr>
-        <w:t xml:space="preserve"> respectively)</w:t>
+          <w:b/>
+          <w:bCs/>
+          <w:kern w:val="2"/>
+          <w:sz w:val="28"/>
+          <w:szCs w:val="32"/>
+          <w:lang w:val="en-US" w:eastAsia="zh-CN" w:bidi="ar-SA"/>
+        </w:rPr>
+      </w:pPr>
+      <w:r>
+        <w:rPr>
+          <w:rFonts w:hint="eastAsia" w:eastAsia="黑体" w:cs="Times New Roman"/>
+          <w:b/>
+          <w:bCs/>
+          <w:kern w:val="2"/>
+          <w:sz w:val="28"/>
+          <w:szCs w:val="32"/>
+          <w:lang w:val="en-US" w:eastAsia="zh-CN" w:bidi="ar-SA"/>
+        </w:rPr>
+        <w:t>(1)NAG</w:t>
       </w:r>
     </w:p>
     <w:p>
@@ -3477,6 +3518,30 @@
     </w:p>
     <w:p>
       <w:pPr>
+        <w:ind w:left="420" w:leftChars="0"/>
+        <w:rPr>
+          <w:rFonts w:hint="default"/>
+          <w:lang w:val="en-US" w:eastAsia="zh-CN"/>
+        </w:rPr>
+      </w:pPr>
+      <w:r>
+        <w:rPr>
+          <w:rFonts w:hint="eastAsia"/>
+          <w:lang w:val="en-US" w:eastAsia="zh-CN"/>
+        </w:rPr>
+        <w:t xml:space="preserve">η=0.05   λ=0.001  γ=0.9 </w:t>
+      </w:r>
+      <w:r>
+        <w:rPr>
+          <w:rFonts w:hint="eastAsia"/>
+          <w:lang w:val="en-US" w:eastAsia="zh-CN"/>
+        </w:rPr>
+        <w:tab/>
+        <w:t>batch_size=256  epoch=500</w:t>
+      </w:r>
+    </w:p>
+    <w:p>
+      <w:pPr>
         <w:pStyle w:val="3"/>
         <w:spacing w:before="156" w:beforeLines="50" w:after="156" w:afterLines="50" w:line="400" w:lineRule="exact"/>
         <w:ind w:left="420" w:leftChars="0"/>
@@ -3512,6 +3577,17 @@
         </w:rPr>
         <w:t>Results (Best Results):</w:t>
       </w:r>
+      <w:r>
+        <w:rPr>
+          <w:rFonts w:hint="eastAsia" w:ascii="Times New Roman" w:hAnsi="Times New Roman" w:cs="Times New Roman"/>
+          <w:b w:val="0"/>
+          <w:bCs w:val="0"/>
+          <w:sz w:val="28"/>
+          <w:szCs w:val="32"/>
+          <w:lang w:val="en-US" w:eastAsia="zh-CN"/>
+        </w:rPr>
+        <w:t>84.61%</w:t>
+      </w:r>
     </w:p>
     <w:p>
       <w:pPr>
@@ -3520,12 +3596,184 @@
         <w:ind w:left="420" w:leftChars="0"/>
         <w:jc w:val="left"/>
         <w:rPr>
+          <w:rFonts w:hint="default" w:ascii="Times New Roman" w:hAnsi="Times New Roman" w:cs="Times New Roman"/>
+          <w:b w:val="0"/>
+          <w:bCs w:val="0"/>
+          <w:sz w:val="28"/>
+          <w:szCs w:val="32"/>
+          <w:lang w:val="en-US" w:eastAsia="zh-CN"/>
+        </w:rPr>
+      </w:pPr>
+      <w:r>
+        <w:rPr>
+          <w:rFonts w:hint="default" w:ascii="Times New Roman" w:hAnsi="Times New Roman" w:cs="Times New Roman"/>
+          <w:b w:val="0"/>
+          <w:bCs w:val="0"/>
+          <w:sz w:val="28"/>
+          <w:szCs w:val="32"/>
+          <w:lang w:val="en-US" w:eastAsia="zh-CN"/>
+        </w:rPr>
+        <w:t>Loss curve:</w:t>
+      </w:r>
+    </w:p>
+    <w:p>
+      <w:r>
+        <w:drawing>
+          <wp:inline distT="0" distB="0" distL="114300" distR="114300">
+            <wp:extent cx="4351655" cy="2865120"/>
+            <wp:effectExtent l="0" t="0" r="6985" b="0"/>
+            <wp:docPr id="14" name="图片 9"/>
+            <wp:cNvGraphicFramePr>
+              <a:graphicFrameLocks xmlns:a="http://schemas.openxmlformats.org/drawingml/2006/main" noChangeAspect="1"/>
+            </wp:cNvGraphicFramePr>
+            <a:graphic xmlns:a="http://schemas.openxmlformats.org/drawingml/2006/main">
+              <a:graphicData uri="http://schemas.openxmlformats.org/drawingml/2006/picture">
+                <pic:pic xmlns:pic="http://schemas.openxmlformats.org/drawingml/2006/picture">
+                  <pic:nvPicPr>
+                    <pic:cNvPr id="14" name="图片 9"/>
+                    <pic:cNvPicPr>
+                      <a:picLocks noChangeAspect="1"/>
+                    </pic:cNvPicPr>
+                  </pic:nvPicPr>
+                  <pic:blipFill>
+                    <a:blip r:embed="rId16"/>
+                    <a:stretch>
+                      <a:fillRect/>
+                    </a:stretch>
+                  </pic:blipFill>
+                  <pic:spPr>
+                    <a:xfrm>
+                      <a:off x="0" y="0"/>
+                      <a:ext cx="4351655" cy="2865120"/>
+                    </a:xfrm>
+                    <a:prstGeom prst="rect">
+                      <a:avLst/>
+                    </a:prstGeom>
+                    <a:noFill/>
+                    <a:ln w="9525">
+                      <a:noFill/>
+                    </a:ln>
+                  </pic:spPr>
+                </pic:pic>
+              </a:graphicData>
+            </a:graphic>
+          </wp:inline>
+        </w:drawing>
+      </w:r>
+    </w:p>
+    <w:p>
+      <w:pPr>
+        <w:rPr>
+          <w:rFonts w:hint="eastAsia" w:eastAsiaTheme="minorEastAsia"/>
+          <w:lang w:val="en-US" w:eastAsia="zh-CN"/>
+        </w:rPr>
+      </w:pPr>
+    </w:p>
+    <w:p>
+      <w:pPr>
+        <w:numPr>
+          <w:ilvl w:val="0"/>
+          <w:numId w:val="2"/>
+        </w:numPr>
+        <w:rPr>
+          <w:rFonts w:hint="eastAsia"/>
+          <w:b/>
+          <w:bCs/>
+          <w:sz w:val="28"/>
+          <w:szCs w:val="28"/>
+          <w:lang w:val="en-US" w:eastAsia="zh-CN"/>
+        </w:rPr>
+      </w:pPr>
+      <w:r>
+        <w:rPr>
+          <w:rFonts w:hint="eastAsia"/>
+          <w:b/>
+          <w:bCs/>
+          <w:sz w:val="28"/>
+          <w:szCs w:val="28"/>
+          <w:lang w:val="en-US" w:eastAsia="zh-CN"/>
+        </w:rPr>
+        <w:t>RMSprop</w:t>
+      </w:r>
+    </w:p>
+    <w:p>
+      <w:pPr>
+        <w:pStyle w:val="3"/>
+        <w:spacing w:before="156" w:beforeLines="50" w:after="156" w:afterLines="50" w:line="400" w:lineRule="exact"/>
+        <w:ind w:left="420" w:leftChars="0"/>
+        <w:jc w:val="left"/>
+        <w:rPr>
+          <w:rFonts w:hint="default" w:ascii="Times New Roman" w:hAnsi="Times New Roman" w:cs="Times New Roman"/>
+          <w:b w:val="0"/>
+          <w:bCs w:val="0"/>
+          <w:sz w:val="28"/>
+          <w:szCs w:val="32"/>
+          <w:lang w:val="en-US" w:eastAsia="zh-CN"/>
+        </w:rPr>
+      </w:pPr>
+      <w:r>
+        <w:rPr>
+          <w:rFonts w:hint="default" w:ascii="Times New Roman" w:hAnsi="Times New Roman" w:cs="Times New Roman"/>
+          <w:b w:val="0"/>
+          <w:bCs w:val="0"/>
+          <w:sz w:val="28"/>
+          <w:szCs w:val="32"/>
+          <w:lang w:val="en-US" w:eastAsia="zh-CN"/>
+        </w:rPr>
+        <w:t>Hyper-parameter selection:</w:t>
+      </w:r>
+    </w:p>
+    <w:p>
+      <w:pPr>
+        <w:ind w:left="420" w:leftChars="0"/>
+        <w:rPr>
           <w:rFonts w:hint="default"/>
           <w:lang w:val="en-US" w:eastAsia="zh-CN"/>
         </w:rPr>
       </w:pPr>
       <w:r>
         <w:rPr>
+          <w:rFonts w:hint="eastAsia"/>
+          <w:lang w:val="en-US" w:eastAsia="zh-CN"/>
+        </w:rPr>
+        <w:t>η=0.01</w:t>
+      </w:r>
+      <w:r>
+        <w:rPr>
+          <w:rFonts w:hint="eastAsia"/>
+          <w:lang w:val="en-US" w:eastAsia="zh-CN"/>
+        </w:rPr>
+        <w:tab/>
+      </w:r>
+      <w:r>
+        <w:rPr>
+          <w:rFonts w:hint="eastAsia"/>
+          <w:lang w:val="en-US" w:eastAsia="zh-CN"/>
+        </w:rPr>
+        <w:t xml:space="preserve">   λ=0.001  γ=0.9 </w:t>
+      </w:r>
+      <w:r>
+        <w:rPr>
+          <w:rFonts w:hint="eastAsia"/>
+          <w:lang w:val="en-US" w:eastAsia="zh-CN"/>
+        </w:rPr>
+        <w:tab/>
+      </w:r>
+      <w:r>
+        <w:rPr>
+          <w:rFonts w:hint="eastAsia"/>
+          <w:lang w:val="en-US" w:eastAsia="zh-CN"/>
+        </w:rPr>
+        <w:t>batch_size=256  epoch=500</w:t>
+      </w:r>
+    </w:p>
+    <w:p>
+      <w:pPr>
+        <w:pStyle w:val="3"/>
+        <w:spacing w:before="156" w:beforeLines="50" w:after="156" w:afterLines="50" w:line="400" w:lineRule="exact"/>
+        <w:ind w:left="420" w:leftChars="0"/>
+        <w:jc w:val="left"/>
+        <w:rPr>
           <w:rFonts w:hint="default" w:ascii="Times New Roman" w:hAnsi="Times New Roman" w:cs="Times New Roman"/>
           <w:b w:val="0"/>
           <w:bCs w:val="0"/>
@@ -3533,8 +3781,1457 @@
           <w:szCs w:val="32"/>
           <w:lang w:val="en-US" w:eastAsia="zh-CN"/>
         </w:rPr>
+      </w:pPr>
+      <w:r>
+        <w:rPr>
+          <w:rFonts w:hint="eastAsia" w:ascii="Times New Roman" w:hAnsi="Times New Roman" w:cs="Times New Roman"/>
+          <w:b w:val="0"/>
+          <w:bCs w:val="0"/>
+          <w:sz w:val="28"/>
+          <w:szCs w:val="32"/>
+          <w:lang w:val="en-US" w:eastAsia="zh-CN"/>
+        </w:rPr>
+        <w:t xml:space="preserve">Predicted </w:t>
+      </w:r>
+      <w:r>
+        <w:rPr>
+          <w:rFonts w:hint="default" w:ascii="Times New Roman" w:hAnsi="Times New Roman" w:cs="Times New Roman"/>
+          <w:b w:val="0"/>
+          <w:bCs w:val="0"/>
+          <w:sz w:val="28"/>
+          <w:szCs w:val="32"/>
+          <w:lang w:val="en-US" w:eastAsia="zh-CN"/>
+        </w:rPr>
+        <w:t>Results (Best Results):</w:t>
+      </w:r>
+      <w:r>
+        <w:rPr>
+          <w:rFonts w:hint="eastAsia" w:ascii="Times New Roman" w:hAnsi="Times New Roman" w:cs="Times New Roman"/>
+          <w:b w:val="0"/>
+          <w:bCs w:val="0"/>
+          <w:sz w:val="28"/>
+          <w:szCs w:val="32"/>
+          <w:lang w:val="en-US" w:eastAsia="zh-CN"/>
+        </w:rPr>
+        <w:t>84.97%</w:t>
+      </w:r>
+    </w:p>
+    <w:p>
+      <w:pPr>
+        <w:pStyle w:val="3"/>
+        <w:spacing w:before="156" w:beforeLines="50" w:after="156" w:afterLines="50" w:line="400" w:lineRule="exact"/>
+        <w:ind w:left="420" w:leftChars="0"/>
+        <w:jc w:val="left"/>
+        <w:rPr>
+          <w:rFonts w:hint="default" w:ascii="Times New Roman" w:hAnsi="Times New Roman" w:cs="Times New Roman"/>
+          <w:b w:val="0"/>
+          <w:bCs w:val="0"/>
+          <w:sz w:val="28"/>
+          <w:szCs w:val="32"/>
+          <w:lang w:val="en-US" w:eastAsia="zh-CN"/>
+        </w:rPr>
+      </w:pPr>
+      <w:r>
+        <w:rPr>
+          <w:rFonts w:hint="default" w:ascii="Times New Roman" w:hAnsi="Times New Roman" w:cs="Times New Roman"/>
+          <w:b w:val="0"/>
+          <w:bCs w:val="0"/>
+          <w:sz w:val="28"/>
+          <w:szCs w:val="32"/>
+          <w:lang w:val="en-US" w:eastAsia="zh-CN"/>
+        </w:rPr>
         <w:t>Loss curve:</w:t>
       </w:r>
+    </w:p>
+    <w:p>
+      <w:pPr>
+        <w:rPr>
+          <w:rFonts w:hint="default"/>
+          <w:lang w:val="en-US" w:eastAsia="zh-CN"/>
+        </w:rPr>
+      </w:pPr>
+      <w:r>
+        <w:drawing>
+          <wp:inline distT="0" distB="0" distL="114300" distR="114300">
+            <wp:extent cx="4565015" cy="2941320"/>
+            <wp:effectExtent l="0" t="0" r="6985" b="0"/>
+            <wp:docPr id="15" name="图片 10"/>
+            <wp:cNvGraphicFramePr>
+              <a:graphicFrameLocks xmlns:a="http://schemas.openxmlformats.org/drawingml/2006/main" noChangeAspect="1"/>
+            </wp:cNvGraphicFramePr>
+            <a:graphic xmlns:a="http://schemas.openxmlformats.org/drawingml/2006/main">
+              <a:graphicData uri="http://schemas.openxmlformats.org/drawingml/2006/picture">
+                <pic:pic xmlns:pic="http://schemas.openxmlformats.org/drawingml/2006/picture">
+                  <pic:nvPicPr>
+                    <pic:cNvPr id="15" name="图片 10"/>
+                    <pic:cNvPicPr>
+                      <a:picLocks noChangeAspect="1"/>
+                    </pic:cNvPicPr>
+                  </pic:nvPicPr>
+                  <pic:blipFill>
+                    <a:blip r:embed="rId17"/>
+                    <a:stretch>
+                      <a:fillRect/>
+                    </a:stretch>
+                  </pic:blipFill>
+                  <pic:spPr>
+                    <a:xfrm>
+                      <a:off x="0" y="0"/>
+                      <a:ext cx="4565015" cy="2941320"/>
+                    </a:xfrm>
+                    <a:prstGeom prst="rect">
+                      <a:avLst/>
+                    </a:prstGeom>
+                    <a:noFill/>
+                    <a:ln w="9525">
+                      <a:noFill/>
+                    </a:ln>
+                  </pic:spPr>
+                </pic:pic>
+              </a:graphicData>
+            </a:graphic>
+          </wp:inline>
+        </w:drawing>
+      </w:r>
+    </w:p>
+    <w:p>
+      <w:pPr>
+        <w:numPr>
+          <w:ilvl w:val="0"/>
+          <w:numId w:val="2"/>
+        </w:numPr>
+        <w:rPr>
+          <w:rFonts w:hint="eastAsia"/>
+          <w:b/>
+          <w:bCs/>
+          <w:sz w:val="28"/>
+          <w:szCs w:val="28"/>
+          <w:lang w:val="en-US" w:eastAsia="zh-CN"/>
+        </w:rPr>
+      </w:pPr>
+      <w:r>
+        <w:rPr>
+          <w:rFonts w:hint="eastAsia"/>
+          <w:b/>
+          <w:bCs/>
+          <w:sz w:val="28"/>
+          <w:szCs w:val="28"/>
+          <w:lang w:val="en-US" w:eastAsia="zh-CN"/>
+        </w:rPr>
+        <w:t>AdaDelta</w:t>
+      </w:r>
+    </w:p>
+    <w:p>
+      <w:pPr>
+        <w:pStyle w:val="3"/>
+        <w:spacing w:before="156" w:beforeLines="50" w:after="156" w:afterLines="50" w:line="400" w:lineRule="exact"/>
+        <w:ind w:left="420" w:leftChars="0"/>
+        <w:jc w:val="left"/>
+        <w:rPr>
+          <w:rFonts w:hint="default" w:ascii="Times New Roman" w:hAnsi="Times New Roman" w:cs="Times New Roman"/>
+          <w:b w:val="0"/>
+          <w:bCs w:val="0"/>
+          <w:sz w:val="28"/>
+          <w:szCs w:val="32"/>
+          <w:lang w:val="en-US" w:eastAsia="zh-CN"/>
+        </w:rPr>
+      </w:pPr>
+      <w:r>
+        <w:rPr>
+          <w:rFonts w:hint="default" w:ascii="Times New Roman" w:hAnsi="Times New Roman" w:cs="Times New Roman"/>
+          <w:b w:val="0"/>
+          <w:bCs w:val="0"/>
+          <w:sz w:val="28"/>
+          <w:szCs w:val="32"/>
+          <w:lang w:val="en-US" w:eastAsia="zh-CN"/>
+        </w:rPr>
+        <w:t>Hyper-parameter selection:</w:t>
+      </w:r>
+    </w:p>
+    <w:p>
+      <w:pPr>
+        <w:ind w:left="420" w:leftChars="0"/>
+        <w:rPr>
+          <w:rFonts w:hint="default"/>
+          <w:lang w:val="en-US" w:eastAsia="zh-CN"/>
+        </w:rPr>
+      </w:pPr>
+      <w:r>
+        <w:rPr>
+          <w:rFonts w:hint="eastAsia"/>
+          <w:lang w:val="en-US" w:eastAsia="zh-CN"/>
+        </w:rPr>
+        <w:t xml:space="preserve">λ=0.001  γ=0.4 </w:t>
+      </w:r>
+      <w:r>
+        <w:rPr>
+          <w:rFonts w:hint="eastAsia"/>
+          <w:lang w:val="en-US" w:eastAsia="zh-CN"/>
+        </w:rPr>
+        <w:tab/>
+      </w:r>
+      <w:r>
+        <w:rPr>
+          <w:rFonts w:hint="eastAsia"/>
+          <w:lang w:val="en-US" w:eastAsia="zh-CN"/>
+        </w:rPr>
+        <w:t>batch_size=256  epoch=500</w:t>
+      </w:r>
+    </w:p>
+    <w:p>
+      <w:pPr>
+        <w:pStyle w:val="3"/>
+        <w:spacing w:before="156" w:beforeLines="50" w:after="156" w:afterLines="50" w:line="400" w:lineRule="exact"/>
+        <w:ind w:left="420" w:leftChars="0"/>
+        <w:jc w:val="left"/>
+        <w:rPr>
+          <w:rFonts w:hint="default" w:ascii="Times New Roman" w:hAnsi="Times New Roman" w:cs="Times New Roman"/>
+          <w:b w:val="0"/>
+          <w:bCs w:val="0"/>
+          <w:sz w:val="28"/>
+          <w:szCs w:val="32"/>
+          <w:lang w:val="en-US" w:eastAsia="zh-CN"/>
+        </w:rPr>
+      </w:pPr>
+      <w:r>
+        <w:rPr>
+          <w:rFonts w:hint="eastAsia" w:ascii="Times New Roman" w:hAnsi="Times New Roman" w:cs="Times New Roman"/>
+          <w:b w:val="0"/>
+          <w:bCs w:val="0"/>
+          <w:sz w:val="28"/>
+          <w:szCs w:val="32"/>
+          <w:lang w:val="en-US" w:eastAsia="zh-CN"/>
+        </w:rPr>
+        <w:t xml:space="preserve">Predicted </w:t>
+      </w:r>
+      <w:r>
+        <w:rPr>
+          <w:rFonts w:hint="default" w:ascii="Times New Roman" w:hAnsi="Times New Roman" w:cs="Times New Roman"/>
+          <w:b w:val="0"/>
+          <w:bCs w:val="0"/>
+          <w:sz w:val="28"/>
+          <w:szCs w:val="32"/>
+          <w:lang w:val="en-US" w:eastAsia="zh-CN"/>
+        </w:rPr>
+        <w:t>Results (Best Results):</w:t>
+      </w:r>
+      <w:r>
+        <w:rPr>
+          <w:rFonts w:hint="eastAsia" w:ascii="Times New Roman" w:hAnsi="Times New Roman" w:cs="Times New Roman"/>
+          <w:b w:val="0"/>
+          <w:bCs w:val="0"/>
+          <w:sz w:val="28"/>
+          <w:szCs w:val="32"/>
+          <w:lang w:val="en-US" w:eastAsia="zh-CN"/>
+        </w:rPr>
+        <w:t>85.03%</w:t>
+      </w:r>
+    </w:p>
+    <w:p>
+      <w:pPr>
+        <w:pStyle w:val="3"/>
+        <w:spacing w:before="156" w:beforeLines="50" w:after="156" w:afterLines="50" w:line="400" w:lineRule="exact"/>
+        <w:ind w:left="420" w:leftChars="0"/>
+        <w:jc w:val="left"/>
+        <w:rPr>
+          <w:rFonts w:hint="default" w:ascii="Times New Roman" w:hAnsi="Times New Roman" w:cs="Times New Roman"/>
+          <w:b w:val="0"/>
+          <w:bCs w:val="0"/>
+          <w:sz w:val="28"/>
+          <w:szCs w:val="32"/>
+          <w:lang w:val="en-US" w:eastAsia="zh-CN"/>
+        </w:rPr>
+      </w:pPr>
+      <w:r>
+        <w:rPr>
+          <w:rFonts w:hint="default" w:ascii="Times New Roman" w:hAnsi="Times New Roman" w:cs="Times New Roman"/>
+          <w:b w:val="0"/>
+          <w:bCs w:val="0"/>
+          <w:sz w:val="28"/>
+          <w:szCs w:val="32"/>
+          <w:lang w:val="en-US" w:eastAsia="zh-CN"/>
+        </w:rPr>
+        <w:t>Loss curve:</w:t>
+      </w:r>
+    </w:p>
+    <w:p>
+      <w:pPr>
+        <w:widowControl w:val="0"/>
+        <w:numPr>
+          <w:numId w:val="0"/>
+        </w:numPr>
+        <w:jc w:val="both"/>
+      </w:pPr>
+      <w:r>
+        <w:drawing>
+          <wp:inline distT="0" distB="0" distL="114300" distR="114300">
+            <wp:extent cx="4199255" cy="2987040"/>
+            <wp:effectExtent l="0" t="0" r="6985" b="0"/>
+            <wp:docPr id="16" name="图片 11"/>
+            <wp:cNvGraphicFramePr>
+              <a:graphicFrameLocks xmlns:a="http://schemas.openxmlformats.org/drawingml/2006/main" noChangeAspect="1"/>
+            </wp:cNvGraphicFramePr>
+            <a:graphic xmlns:a="http://schemas.openxmlformats.org/drawingml/2006/main">
+              <a:graphicData uri="http://schemas.openxmlformats.org/drawingml/2006/picture">
+                <pic:pic xmlns:pic="http://schemas.openxmlformats.org/drawingml/2006/picture">
+                  <pic:nvPicPr>
+                    <pic:cNvPr id="16" name="图片 11"/>
+                    <pic:cNvPicPr>
+                      <a:picLocks noChangeAspect="1"/>
+                    </pic:cNvPicPr>
+                  </pic:nvPicPr>
+                  <pic:blipFill>
+                    <a:blip r:embed="rId18"/>
+                    <a:stretch>
+                      <a:fillRect/>
+                    </a:stretch>
+                  </pic:blipFill>
+                  <pic:spPr>
+                    <a:xfrm>
+                      <a:off x="0" y="0"/>
+                      <a:ext cx="4199255" cy="2987040"/>
+                    </a:xfrm>
+                    <a:prstGeom prst="rect">
+                      <a:avLst/>
+                    </a:prstGeom>
+                    <a:noFill/>
+                    <a:ln w="9525">
+                      <a:noFill/>
+                    </a:ln>
+                  </pic:spPr>
+                </pic:pic>
+              </a:graphicData>
+            </a:graphic>
+          </wp:inline>
+        </w:drawing>
+      </w:r>
+    </w:p>
+    <w:p>
+      <w:pPr>
+        <w:numPr>
+          <w:ilvl w:val="0"/>
+          <w:numId w:val="2"/>
+        </w:numPr>
+        <w:rPr>
+          <w:rFonts w:hint="eastAsia"/>
+          <w:b/>
+          <w:bCs/>
+          <w:sz w:val="28"/>
+          <w:szCs w:val="28"/>
+          <w:lang w:val="en-US" w:eastAsia="zh-CN"/>
+        </w:rPr>
+      </w:pPr>
+      <w:r>
+        <w:rPr>
+          <w:rFonts w:hint="eastAsia"/>
+          <w:b/>
+          <w:bCs/>
+          <w:sz w:val="28"/>
+          <w:szCs w:val="28"/>
+          <w:lang w:val="en-US" w:eastAsia="zh-CN"/>
+        </w:rPr>
+        <w:t>Adam</w:t>
+      </w:r>
+    </w:p>
+    <w:p>
+      <w:pPr>
+        <w:pStyle w:val="3"/>
+        <w:spacing w:before="156" w:beforeLines="50" w:after="156" w:afterLines="50" w:line="400" w:lineRule="exact"/>
+        <w:ind w:left="420" w:leftChars="0"/>
+        <w:jc w:val="left"/>
+        <w:rPr>
+          <w:rFonts w:hint="default" w:ascii="Times New Roman" w:hAnsi="Times New Roman" w:cs="Times New Roman"/>
+          <w:b w:val="0"/>
+          <w:bCs w:val="0"/>
+          <w:sz w:val="28"/>
+          <w:szCs w:val="32"/>
+          <w:lang w:val="en-US" w:eastAsia="zh-CN"/>
+        </w:rPr>
+      </w:pPr>
+      <w:r>
+        <w:rPr>
+          <w:rFonts w:hint="default" w:ascii="Times New Roman" w:hAnsi="Times New Roman" w:cs="Times New Roman"/>
+          <w:b w:val="0"/>
+          <w:bCs w:val="0"/>
+          <w:sz w:val="28"/>
+          <w:szCs w:val="32"/>
+          <w:lang w:val="en-US" w:eastAsia="zh-CN"/>
+        </w:rPr>
+        <w:t>Hyper-parameter selection:</w:t>
+      </w:r>
+    </w:p>
+    <w:p>
+      <w:pPr>
+        <w:rPr>
+          <w:rFonts w:hint="default"/>
+          <w:lang w:val="en-US" w:eastAsia="zh-CN"/>
+        </w:rPr>
+      </w:pPr>
+      <w:r>
+        <w:rPr>
+          <w:rFonts w:hint="eastAsia"/>
+          <w:lang w:val="en-US" w:eastAsia="zh-CN"/>
+        </w:rPr>
+        <w:t>η=0.005 λ=0.001  γ=0.99 β=0.9</w:t>
+      </w:r>
+      <w:r>
+        <w:rPr>
+          <w:rFonts w:hint="eastAsia"/>
+          <w:lang w:val="en-US" w:eastAsia="zh-CN"/>
+        </w:rPr>
+        <w:tab/>
+      </w:r>
+      <w:r>
+        <w:rPr>
+          <w:rFonts w:hint="eastAsia"/>
+          <w:lang w:val="en-US" w:eastAsia="zh-CN"/>
+        </w:rPr>
+        <w:t xml:space="preserve"> batch_size=256  epoch=500 </w:t>
+      </w:r>
+    </w:p>
+    <w:p>
+      <w:pPr>
+        <w:pStyle w:val="3"/>
+        <w:spacing w:before="156" w:beforeLines="50" w:after="156" w:afterLines="50" w:line="400" w:lineRule="exact"/>
+        <w:ind w:left="420" w:leftChars="0"/>
+        <w:jc w:val="left"/>
+        <w:rPr>
+          <w:rFonts w:hint="default" w:ascii="Times New Roman" w:hAnsi="Times New Roman" w:cs="Times New Roman"/>
+          <w:b w:val="0"/>
+          <w:bCs w:val="0"/>
+          <w:sz w:val="28"/>
+          <w:szCs w:val="32"/>
+          <w:lang w:val="en-US" w:eastAsia="zh-CN"/>
+        </w:rPr>
+      </w:pPr>
+      <w:r>
+        <w:rPr>
+          <w:rFonts w:hint="eastAsia" w:ascii="Times New Roman" w:hAnsi="Times New Roman" w:cs="Times New Roman"/>
+          <w:b w:val="0"/>
+          <w:bCs w:val="0"/>
+          <w:sz w:val="28"/>
+          <w:szCs w:val="32"/>
+          <w:lang w:val="en-US" w:eastAsia="zh-CN"/>
+        </w:rPr>
+        <w:t xml:space="preserve">Predicted </w:t>
+      </w:r>
+      <w:r>
+        <w:rPr>
+          <w:rFonts w:hint="default" w:ascii="Times New Roman" w:hAnsi="Times New Roman" w:cs="Times New Roman"/>
+          <w:b w:val="0"/>
+          <w:bCs w:val="0"/>
+          <w:sz w:val="28"/>
+          <w:szCs w:val="32"/>
+          <w:lang w:val="en-US" w:eastAsia="zh-CN"/>
+        </w:rPr>
+        <w:t>Results (Best Results):</w:t>
+      </w:r>
+      <w:r>
+        <w:rPr>
+          <w:rFonts w:hint="eastAsia" w:ascii="Times New Roman" w:hAnsi="Times New Roman" w:cs="Times New Roman"/>
+          <w:b w:val="0"/>
+          <w:bCs w:val="0"/>
+          <w:sz w:val="28"/>
+          <w:szCs w:val="32"/>
+          <w:lang w:val="en-US" w:eastAsia="zh-CN"/>
+        </w:rPr>
+        <w:t>84.96%</w:t>
+      </w:r>
+    </w:p>
+    <w:p>
+      <w:pPr>
+        <w:pStyle w:val="3"/>
+        <w:spacing w:before="156" w:beforeLines="50" w:after="156" w:afterLines="50" w:line="400" w:lineRule="exact"/>
+        <w:ind w:left="420" w:leftChars="0"/>
+        <w:jc w:val="left"/>
+        <w:rPr>
+          <w:rFonts w:hint="default" w:ascii="Times New Roman" w:hAnsi="Times New Roman" w:cs="Times New Roman"/>
+          <w:b w:val="0"/>
+          <w:bCs w:val="0"/>
+          <w:sz w:val="28"/>
+          <w:szCs w:val="32"/>
+          <w:lang w:val="en-US" w:eastAsia="zh-CN"/>
+        </w:rPr>
+      </w:pPr>
+      <w:r>
+        <w:rPr>
+          <w:rFonts w:hint="default" w:ascii="Times New Roman" w:hAnsi="Times New Roman" w:cs="Times New Roman"/>
+          <w:b w:val="0"/>
+          <w:bCs w:val="0"/>
+          <w:sz w:val="28"/>
+          <w:szCs w:val="32"/>
+          <w:lang w:val="en-US" w:eastAsia="zh-CN"/>
+        </w:rPr>
+        <w:t>Loss curve:</w:t>
+      </w:r>
+    </w:p>
+    <w:p>
+      <w:r>
+        <w:drawing>
+          <wp:inline distT="0" distB="0" distL="114300" distR="114300">
+            <wp:extent cx="4321175" cy="2910840"/>
+            <wp:effectExtent l="0" t="0" r="6985" b="0"/>
+            <wp:docPr id="17" name="图片 12"/>
+            <wp:cNvGraphicFramePr>
+              <a:graphicFrameLocks xmlns:a="http://schemas.openxmlformats.org/drawingml/2006/main" noChangeAspect="1"/>
+            </wp:cNvGraphicFramePr>
+            <a:graphic xmlns:a="http://schemas.openxmlformats.org/drawingml/2006/main">
+              <a:graphicData uri="http://schemas.openxmlformats.org/drawingml/2006/picture">
+                <pic:pic xmlns:pic="http://schemas.openxmlformats.org/drawingml/2006/picture">
+                  <pic:nvPicPr>
+                    <pic:cNvPr id="17" name="图片 12"/>
+                    <pic:cNvPicPr>
+                      <a:picLocks noChangeAspect="1"/>
+                    </pic:cNvPicPr>
+                  </pic:nvPicPr>
+                  <pic:blipFill>
+                    <a:blip r:embed="rId19"/>
+                    <a:stretch>
+                      <a:fillRect/>
+                    </a:stretch>
+                  </pic:blipFill>
+                  <pic:spPr>
+                    <a:xfrm>
+                      <a:off x="0" y="0"/>
+                      <a:ext cx="4321175" cy="2910840"/>
+                    </a:xfrm>
+                    <a:prstGeom prst="rect">
+                      <a:avLst/>
+                    </a:prstGeom>
+                    <a:noFill/>
+                    <a:ln w="9525">
+                      <a:noFill/>
+                    </a:ln>
+                  </pic:spPr>
+                </pic:pic>
+              </a:graphicData>
+            </a:graphic>
+          </wp:inline>
+        </w:drawing>
+      </w:r>
+    </w:p>
+    <w:p/>
+    <w:p/>
+    <w:p>
+      <w:r>
+        <w:drawing>
+          <wp:inline distT="0" distB="0" distL="114300" distR="114300">
+            <wp:extent cx="4404995" cy="2865120"/>
+            <wp:effectExtent l="0" t="0" r="14605" b="0"/>
+            <wp:docPr id="18" name="图片 13"/>
+            <wp:cNvGraphicFramePr>
+              <a:graphicFrameLocks xmlns:a="http://schemas.openxmlformats.org/drawingml/2006/main" noChangeAspect="1"/>
+            </wp:cNvGraphicFramePr>
+            <a:graphic xmlns:a="http://schemas.openxmlformats.org/drawingml/2006/main">
+              <a:graphicData uri="http://schemas.openxmlformats.org/drawingml/2006/picture">
+                <pic:pic xmlns:pic="http://schemas.openxmlformats.org/drawingml/2006/picture">
+                  <pic:nvPicPr>
+                    <pic:cNvPr id="18" name="图片 13"/>
+                    <pic:cNvPicPr>
+                      <a:picLocks noChangeAspect="1"/>
+                    </pic:cNvPicPr>
+                  </pic:nvPicPr>
+                  <pic:blipFill>
+                    <a:blip r:embed="rId20"/>
+                    <a:stretch>
+                      <a:fillRect/>
+                    </a:stretch>
+                  </pic:blipFill>
+                  <pic:spPr>
+                    <a:xfrm>
+                      <a:off x="0" y="0"/>
+                      <a:ext cx="4404995" cy="2865120"/>
+                    </a:xfrm>
+                    <a:prstGeom prst="rect">
+                      <a:avLst/>
+                    </a:prstGeom>
+                    <a:noFill/>
+                    <a:ln w="9525">
+                      <a:noFill/>
+                    </a:ln>
+                  </pic:spPr>
+                </pic:pic>
+              </a:graphicData>
+            </a:graphic>
+          </wp:inline>
+        </w:drawing>
+      </w:r>
+    </w:p>
+    <w:p/>
+    <w:p>
+      <w:pPr>
+        <w:rPr>
+          <w:rFonts w:hint="eastAsia"/>
+          <w:b/>
+          <w:bCs/>
+          <w:sz w:val="28"/>
+          <w:szCs w:val="28"/>
+          <w:lang w:val="en-US" w:eastAsia="zh-CN"/>
+        </w:rPr>
+      </w:pPr>
+      <w:r>
+        <w:rPr>
+          <w:rFonts w:hint="eastAsia"/>
+          <w:b/>
+          <w:bCs/>
+          <w:sz w:val="28"/>
+          <w:szCs w:val="28"/>
+          <w:lang w:val="en-US" w:eastAsia="zh-CN"/>
+        </w:rPr>
+        <w:t>Linear Classification:</w:t>
+      </w:r>
+    </w:p>
+    <w:p>
+      <w:pPr>
+        <w:widowControl w:val="0"/>
+        <w:numPr>
+          <w:ilvl w:val="0"/>
+          <w:numId w:val="0"/>
+        </w:numPr>
+        <w:ind w:firstLine="420" w:firstLineChars="0"/>
+        <w:jc w:val="left"/>
+        <w:rPr>
+          <w:rFonts w:hint="default" w:eastAsia="黑体" w:cs="Times New Roman"/>
+          <w:b/>
+          <w:bCs/>
+          <w:kern w:val="2"/>
+          <w:sz w:val="28"/>
+          <w:szCs w:val="32"/>
+          <w:lang w:val="en-US" w:eastAsia="zh-CN" w:bidi="ar-SA"/>
+        </w:rPr>
+      </w:pPr>
+      <w:r>
+        <w:rPr>
+          <w:rFonts w:hint="eastAsia" w:eastAsia="黑体" w:cs="Times New Roman"/>
+          <w:b/>
+          <w:bCs/>
+          <w:kern w:val="2"/>
+          <w:sz w:val="28"/>
+          <w:szCs w:val="32"/>
+          <w:lang w:val="en-US" w:eastAsia="zh-CN" w:bidi="ar-SA"/>
+        </w:rPr>
+        <w:t>(1)NAG</w:t>
+      </w:r>
+    </w:p>
+    <w:p>
+      <w:pPr>
+        <w:pStyle w:val="3"/>
+        <w:spacing w:before="156" w:beforeLines="50" w:after="156" w:afterLines="50" w:line="400" w:lineRule="exact"/>
+        <w:ind w:left="420" w:leftChars="0"/>
+        <w:jc w:val="left"/>
+        <w:rPr>
+          <w:rFonts w:hint="default" w:ascii="Times New Roman" w:hAnsi="Times New Roman" w:cs="Times New Roman"/>
+          <w:b w:val="0"/>
+          <w:bCs w:val="0"/>
+          <w:sz w:val="28"/>
+          <w:szCs w:val="32"/>
+          <w:lang w:val="en-US" w:eastAsia="zh-CN"/>
+        </w:rPr>
+      </w:pPr>
+      <w:r>
+        <w:rPr>
+          <w:rFonts w:hint="default" w:ascii="Times New Roman" w:hAnsi="Times New Roman" w:cs="Times New Roman"/>
+          <w:b w:val="0"/>
+          <w:bCs w:val="0"/>
+          <w:sz w:val="28"/>
+          <w:szCs w:val="32"/>
+          <w:lang w:val="en-US" w:eastAsia="zh-CN"/>
+        </w:rPr>
+        <w:t>Hyper-parameter selection:</w:t>
+      </w:r>
+    </w:p>
+    <w:p>
+      <w:pPr>
+        <w:ind w:left="420" w:leftChars="0"/>
+        <w:rPr>
+          <w:rFonts w:hint="default"/>
+          <w:lang w:val="en-US" w:eastAsia="zh-CN"/>
+        </w:rPr>
+      </w:pPr>
+      <w:r>
+        <w:rPr>
+          <w:rFonts w:hint="eastAsia"/>
+          <w:lang w:val="en-US" w:eastAsia="zh-CN"/>
+        </w:rPr>
+        <w:t xml:space="preserve">η=0.0003   C=1  γ=0.9 </w:t>
+      </w:r>
+      <w:r>
+        <w:rPr>
+          <w:rFonts w:hint="eastAsia"/>
+          <w:lang w:val="en-US" w:eastAsia="zh-CN"/>
+        </w:rPr>
+        <w:tab/>
+      </w:r>
+      <w:r>
+        <w:rPr>
+          <w:rFonts w:hint="eastAsia"/>
+          <w:lang w:val="en-US" w:eastAsia="zh-CN"/>
+        </w:rPr>
+        <w:t>batch_size=256  epoch=500</w:t>
+      </w:r>
+    </w:p>
+    <w:p>
+      <w:pPr>
+        <w:pStyle w:val="3"/>
+        <w:spacing w:before="156" w:beforeLines="50" w:after="156" w:afterLines="50" w:line="400" w:lineRule="exact"/>
+        <w:ind w:left="420" w:leftChars="0"/>
+        <w:jc w:val="left"/>
+        <w:rPr>
+          <w:rFonts w:hint="default" w:ascii="Times New Roman" w:hAnsi="Times New Roman" w:cs="Times New Roman"/>
+          <w:b w:val="0"/>
+          <w:bCs w:val="0"/>
+          <w:sz w:val="28"/>
+          <w:szCs w:val="32"/>
+          <w:lang w:val="en-US" w:eastAsia="zh-CN"/>
+        </w:rPr>
+      </w:pPr>
+      <w:r>
+        <w:rPr>
+          <w:rFonts w:hint="eastAsia" w:ascii="Times New Roman" w:hAnsi="Times New Roman" w:cs="Times New Roman"/>
+          <w:b w:val="0"/>
+          <w:bCs w:val="0"/>
+          <w:sz w:val="28"/>
+          <w:szCs w:val="32"/>
+          <w:lang w:val="en-US" w:eastAsia="zh-CN"/>
+        </w:rPr>
+        <w:t xml:space="preserve">Predicted </w:t>
+      </w:r>
+      <w:r>
+        <w:rPr>
+          <w:rFonts w:hint="default" w:ascii="Times New Roman" w:hAnsi="Times New Roman" w:cs="Times New Roman"/>
+          <w:b w:val="0"/>
+          <w:bCs w:val="0"/>
+          <w:sz w:val="28"/>
+          <w:szCs w:val="32"/>
+          <w:lang w:val="en-US" w:eastAsia="zh-CN"/>
+        </w:rPr>
+        <w:t>Results (Best Results):</w:t>
+      </w:r>
+      <w:r>
+        <w:rPr>
+          <w:rFonts w:hint="eastAsia" w:ascii="Times New Roman" w:hAnsi="Times New Roman" w:cs="Times New Roman"/>
+          <w:b w:val="0"/>
+          <w:bCs w:val="0"/>
+          <w:sz w:val="28"/>
+          <w:szCs w:val="32"/>
+          <w:lang w:val="en-US" w:eastAsia="zh-CN"/>
+        </w:rPr>
+        <w:t>84.61%</w:t>
+      </w:r>
+    </w:p>
+    <w:p>
+      <w:pPr>
+        <w:pStyle w:val="3"/>
+        <w:spacing w:before="156" w:beforeLines="50" w:after="156" w:afterLines="50" w:line="400" w:lineRule="exact"/>
+        <w:ind w:left="420" w:leftChars="0"/>
+        <w:jc w:val="left"/>
+        <w:rPr>
+          <w:rFonts w:hint="default" w:ascii="Times New Roman" w:hAnsi="Times New Roman" w:cs="Times New Roman"/>
+          <w:b w:val="0"/>
+          <w:bCs w:val="0"/>
+          <w:sz w:val="28"/>
+          <w:szCs w:val="32"/>
+          <w:lang w:val="en-US" w:eastAsia="zh-CN"/>
+        </w:rPr>
+      </w:pPr>
+      <w:r>
+        <w:rPr>
+          <w:rFonts w:hint="default" w:ascii="Times New Roman" w:hAnsi="Times New Roman" w:cs="Times New Roman"/>
+          <w:b w:val="0"/>
+          <w:bCs w:val="0"/>
+          <w:sz w:val="28"/>
+          <w:szCs w:val="32"/>
+          <w:lang w:val="en-US" w:eastAsia="zh-CN"/>
+        </w:rPr>
+        <w:t>Loss curve:</w:t>
+      </w:r>
+    </w:p>
+    <w:p>
+      <w:r>
+        <w:drawing>
+          <wp:inline distT="0" distB="0" distL="114300" distR="114300">
+            <wp:extent cx="4176395" cy="3002280"/>
+            <wp:effectExtent l="0" t="0" r="14605" b="0"/>
+            <wp:docPr id="19" name="图片 14"/>
+            <wp:cNvGraphicFramePr>
+              <a:graphicFrameLocks xmlns:a="http://schemas.openxmlformats.org/drawingml/2006/main" noChangeAspect="1"/>
+            </wp:cNvGraphicFramePr>
+            <a:graphic xmlns:a="http://schemas.openxmlformats.org/drawingml/2006/main">
+              <a:graphicData uri="http://schemas.openxmlformats.org/drawingml/2006/picture">
+                <pic:pic xmlns:pic="http://schemas.openxmlformats.org/drawingml/2006/picture">
+                  <pic:nvPicPr>
+                    <pic:cNvPr id="19" name="图片 14"/>
+                    <pic:cNvPicPr>
+                      <a:picLocks noChangeAspect="1"/>
+                    </pic:cNvPicPr>
+                  </pic:nvPicPr>
+                  <pic:blipFill>
+                    <a:blip r:embed="rId21"/>
+                    <a:stretch>
+                      <a:fillRect/>
+                    </a:stretch>
+                  </pic:blipFill>
+                  <pic:spPr>
+                    <a:xfrm>
+                      <a:off x="0" y="0"/>
+                      <a:ext cx="4176395" cy="3002280"/>
+                    </a:xfrm>
+                    <a:prstGeom prst="rect">
+                      <a:avLst/>
+                    </a:prstGeom>
+                    <a:noFill/>
+                    <a:ln w="9525">
+                      <a:noFill/>
+                    </a:ln>
+                  </pic:spPr>
+                </pic:pic>
+              </a:graphicData>
+            </a:graphic>
+          </wp:inline>
+        </w:drawing>
+      </w:r>
+    </w:p>
+    <w:p>
+      <w:pPr>
+        <w:numPr>
+          <w:numId w:val="0"/>
+        </w:numPr>
+        <w:ind w:firstLine="420" w:firstLineChars="0"/>
+        <w:rPr>
+          <w:rFonts w:hint="eastAsia"/>
+          <w:b/>
+          <w:bCs/>
+          <w:sz w:val="28"/>
+          <w:szCs w:val="28"/>
+          <w:lang w:val="en-US" w:eastAsia="zh-CN"/>
+        </w:rPr>
+      </w:pPr>
+      <w:r>
+        <w:rPr>
+          <w:rFonts w:hint="eastAsia"/>
+          <w:b/>
+          <w:bCs/>
+          <w:sz w:val="28"/>
+          <w:szCs w:val="28"/>
+          <w:lang w:val="en-US" w:eastAsia="zh-CN"/>
+        </w:rPr>
+        <w:t>(2)RMSprop</w:t>
+      </w:r>
+    </w:p>
+    <w:p>
+      <w:pPr>
+        <w:pStyle w:val="3"/>
+        <w:spacing w:before="156" w:beforeLines="50" w:after="156" w:afterLines="50" w:line="400" w:lineRule="exact"/>
+        <w:ind w:left="420" w:leftChars="0"/>
+        <w:jc w:val="left"/>
+        <w:rPr>
+          <w:rFonts w:hint="default" w:ascii="Times New Roman" w:hAnsi="Times New Roman" w:cs="Times New Roman"/>
+          <w:b w:val="0"/>
+          <w:bCs w:val="0"/>
+          <w:sz w:val="28"/>
+          <w:szCs w:val="32"/>
+          <w:lang w:val="en-US" w:eastAsia="zh-CN"/>
+        </w:rPr>
+      </w:pPr>
+      <w:r>
+        <w:rPr>
+          <w:rFonts w:hint="default" w:ascii="Times New Roman" w:hAnsi="Times New Roman" w:cs="Times New Roman"/>
+          <w:b w:val="0"/>
+          <w:bCs w:val="0"/>
+          <w:sz w:val="28"/>
+          <w:szCs w:val="32"/>
+          <w:lang w:val="en-US" w:eastAsia="zh-CN"/>
+        </w:rPr>
+        <w:t>Hyper-parameter selection:</w:t>
+      </w:r>
+    </w:p>
+    <w:p>
+      <w:pPr>
+        <w:ind w:left="420" w:leftChars="0"/>
+        <w:rPr>
+          <w:rFonts w:hint="default"/>
+          <w:lang w:val="en-US" w:eastAsia="zh-CN"/>
+        </w:rPr>
+      </w:pPr>
+      <w:r>
+        <w:rPr>
+          <w:rFonts w:hint="eastAsia"/>
+          <w:lang w:val="en-US" w:eastAsia="zh-CN"/>
+        </w:rPr>
+        <w:t xml:space="preserve">η=0.005   C=1  γ=0.9 </w:t>
+      </w:r>
+      <w:r>
+        <w:rPr>
+          <w:rFonts w:hint="eastAsia"/>
+          <w:lang w:val="en-US" w:eastAsia="zh-CN"/>
+        </w:rPr>
+        <w:tab/>
+      </w:r>
+      <w:r>
+        <w:rPr>
+          <w:rFonts w:hint="eastAsia"/>
+          <w:lang w:val="en-US" w:eastAsia="zh-CN"/>
+        </w:rPr>
+        <w:t>batch_size=256  epoch=500</w:t>
+      </w:r>
+    </w:p>
+    <w:p>
+      <w:pPr>
+        <w:pStyle w:val="3"/>
+        <w:spacing w:before="156" w:beforeLines="50" w:after="156" w:afterLines="50" w:line="400" w:lineRule="exact"/>
+        <w:ind w:left="420" w:leftChars="0"/>
+        <w:jc w:val="left"/>
+        <w:rPr>
+          <w:rFonts w:hint="default" w:ascii="Times New Roman" w:hAnsi="Times New Roman" w:cs="Times New Roman"/>
+          <w:b w:val="0"/>
+          <w:bCs w:val="0"/>
+          <w:sz w:val="28"/>
+          <w:szCs w:val="32"/>
+          <w:lang w:val="en-US" w:eastAsia="zh-CN"/>
+        </w:rPr>
+      </w:pPr>
+      <w:r>
+        <w:rPr>
+          <w:rFonts w:hint="eastAsia" w:ascii="Times New Roman" w:hAnsi="Times New Roman" w:cs="Times New Roman"/>
+          <w:b w:val="0"/>
+          <w:bCs w:val="0"/>
+          <w:sz w:val="28"/>
+          <w:szCs w:val="32"/>
+          <w:lang w:val="en-US" w:eastAsia="zh-CN"/>
+        </w:rPr>
+        <w:t xml:space="preserve">Predicted </w:t>
+      </w:r>
+      <w:r>
+        <w:rPr>
+          <w:rFonts w:hint="default" w:ascii="Times New Roman" w:hAnsi="Times New Roman" w:cs="Times New Roman"/>
+          <w:b w:val="0"/>
+          <w:bCs w:val="0"/>
+          <w:sz w:val="28"/>
+          <w:szCs w:val="32"/>
+          <w:lang w:val="en-US" w:eastAsia="zh-CN"/>
+        </w:rPr>
+        <w:t>Results (Best Results):</w:t>
+      </w:r>
+      <w:r>
+        <w:rPr>
+          <w:rFonts w:hint="eastAsia" w:ascii="Times New Roman" w:hAnsi="Times New Roman" w:cs="Times New Roman"/>
+          <w:b w:val="0"/>
+          <w:bCs w:val="0"/>
+          <w:sz w:val="28"/>
+          <w:szCs w:val="32"/>
+          <w:lang w:val="en-US" w:eastAsia="zh-CN"/>
+        </w:rPr>
+        <w:t>84.78%</w:t>
+      </w:r>
+    </w:p>
+    <w:p>
+      <w:pPr>
+        <w:pStyle w:val="3"/>
+        <w:spacing w:before="156" w:beforeLines="50" w:after="156" w:afterLines="50" w:line="400" w:lineRule="exact"/>
+        <w:ind w:left="420" w:leftChars="0"/>
+        <w:jc w:val="left"/>
+        <w:rPr>
+          <w:rFonts w:hint="default" w:ascii="Times New Roman" w:hAnsi="Times New Roman" w:cs="Times New Roman"/>
+          <w:b w:val="0"/>
+          <w:bCs w:val="0"/>
+          <w:sz w:val="28"/>
+          <w:szCs w:val="32"/>
+          <w:lang w:val="en-US" w:eastAsia="zh-CN"/>
+        </w:rPr>
+      </w:pPr>
+      <w:r>
+        <w:rPr>
+          <w:rFonts w:hint="default" w:ascii="Times New Roman" w:hAnsi="Times New Roman" w:cs="Times New Roman"/>
+          <w:b w:val="0"/>
+          <w:bCs w:val="0"/>
+          <w:sz w:val="28"/>
+          <w:szCs w:val="32"/>
+          <w:lang w:val="en-US" w:eastAsia="zh-CN"/>
+        </w:rPr>
+        <w:t>Loss curve:</w:t>
+      </w:r>
+    </w:p>
+    <w:p>
+      <w:r>
+        <w:drawing>
+          <wp:inline distT="0" distB="0" distL="114300" distR="114300">
+            <wp:extent cx="4313555" cy="2918460"/>
+            <wp:effectExtent l="0" t="0" r="14605" b="7620"/>
+            <wp:docPr id="20" name="图片 15"/>
+            <wp:cNvGraphicFramePr>
+              <a:graphicFrameLocks xmlns:a="http://schemas.openxmlformats.org/drawingml/2006/main" noChangeAspect="1"/>
+            </wp:cNvGraphicFramePr>
+            <a:graphic xmlns:a="http://schemas.openxmlformats.org/drawingml/2006/main">
+              <a:graphicData uri="http://schemas.openxmlformats.org/drawingml/2006/picture">
+                <pic:pic xmlns:pic="http://schemas.openxmlformats.org/drawingml/2006/picture">
+                  <pic:nvPicPr>
+                    <pic:cNvPr id="20" name="图片 15"/>
+                    <pic:cNvPicPr>
+                      <a:picLocks noChangeAspect="1"/>
+                    </pic:cNvPicPr>
+                  </pic:nvPicPr>
+                  <pic:blipFill>
+                    <a:blip r:embed="rId22"/>
+                    <a:stretch>
+                      <a:fillRect/>
+                    </a:stretch>
+                  </pic:blipFill>
+                  <pic:spPr>
+                    <a:xfrm>
+                      <a:off x="0" y="0"/>
+                      <a:ext cx="4313555" cy="2918460"/>
+                    </a:xfrm>
+                    <a:prstGeom prst="rect">
+                      <a:avLst/>
+                    </a:prstGeom>
+                    <a:noFill/>
+                    <a:ln w="9525">
+                      <a:noFill/>
+                    </a:ln>
+                  </pic:spPr>
+                </pic:pic>
+              </a:graphicData>
+            </a:graphic>
+          </wp:inline>
+        </w:drawing>
+      </w:r>
+    </w:p>
+    <w:p>
+      <w:pPr>
+        <w:numPr>
+          <w:numId w:val="0"/>
+        </w:numPr>
+        <w:ind w:left="420" w:leftChars="0" w:firstLine="420" w:firstLineChars="0"/>
+        <w:rPr>
+          <w:rFonts w:hint="eastAsia"/>
+          <w:b/>
+          <w:bCs/>
+          <w:sz w:val="28"/>
+          <w:szCs w:val="28"/>
+          <w:lang w:val="en-US" w:eastAsia="zh-CN"/>
+        </w:rPr>
+      </w:pPr>
+      <w:r>
+        <w:rPr>
+          <w:rFonts w:hint="eastAsia"/>
+          <w:b/>
+          <w:bCs/>
+          <w:sz w:val="28"/>
+          <w:szCs w:val="28"/>
+          <w:lang w:val="en-US" w:eastAsia="zh-CN"/>
+        </w:rPr>
+        <w:t>(3)AdaDelta</w:t>
+      </w:r>
+    </w:p>
+    <w:p>
+      <w:pPr>
+        <w:pStyle w:val="3"/>
+        <w:spacing w:before="156" w:beforeLines="50" w:after="156" w:afterLines="50" w:line="400" w:lineRule="exact"/>
+        <w:ind w:left="420" w:leftChars="0"/>
+        <w:jc w:val="left"/>
+        <w:rPr>
+          <w:rFonts w:hint="default" w:ascii="Times New Roman" w:hAnsi="Times New Roman" w:cs="Times New Roman"/>
+          <w:b w:val="0"/>
+          <w:bCs w:val="0"/>
+          <w:sz w:val="28"/>
+          <w:szCs w:val="32"/>
+          <w:lang w:val="en-US" w:eastAsia="zh-CN"/>
+        </w:rPr>
+      </w:pPr>
+      <w:r>
+        <w:rPr>
+          <w:rFonts w:hint="default" w:ascii="Times New Roman" w:hAnsi="Times New Roman" w:cs="Times New Roman"/>
+          <w:b w:val="0"/>
+          <w:bCs w:val="0"/>
+          <w:sz w:val="28"/>
+          <w:szCs w:val="32"/>
+          <w:lang w:val="en-US" w:eastAsia="zh-CN"/>
+        </w:rPr>
+        <w:t>Hyper-parameter selection:</w:t>
+      </w:r>
+    </w:p>
+    <w:p>
+      <w:pPr>
+        <w:ind w:left="420" w:leftChars="0"/>
+        <w:rPr>
+          <w:rFonts w:hint="default"/>
+          <w:lang w:val="en-US" w:eastAsia="zh-CN"/>
+        </w:rPr>
+      </w:pPr>
+      <w:r>
+        <w:rPr>
+          <w:rFonts w:hint="eastAsia"/>
+          <w:lang w:val="en-US" w:eastAsia="zh-CN"/>
+        </w:rPr>
+        <w:t xml:space="preserve">λ=0.001  γ=0.4 </w:t>
+      </w:r>
+      <w:r>
+        <w:rPr>
+          <w:rFonts w:hint="eastAsia"/>
+          <w:lang w:val="en-US" w:eastAsia="zh-CN"/>
+        </w:rPr>
+        <w:tab/>
+      </w:r>
+      <w:r>
+        <w:rPr>
+          <w:rFonts w:hint="eastAsia"/>
+          <w:lang w:val="en-US" w:eastAsia="zh-CN"/>
+        </w:rPr>
+        <w:t>batch_size=256  epoch=500</w:t>
+      </w:r>
+    </w:p>
+    <w:p>
+      <w:pPr>
+        <w:pStyle w:val="3"/>
+        <w:spacing w:before="156" w:beforeLines="50" w:after="156" w:afterLines="50" w:line="400" w:lineRule="exact"/>
+        <w:ind w:left="420" w:leftChars="0"/>
+        <w:jc w:val="left"/>
+        <w:rPr>
+          <w:rFonts w:hint="default" w:ascii="Times New Roman" w:hAnsi="Times New Roman" w:cs="Times New Roman"/>
+          <w:b w:val="0"/>
+          <w:bCs w:val="0"/>
+          <w:sz w:val="28"/>
+          <w:szCs w:val="32"/>
+          <w:lang w:val="en-US" w:eastAsia="zh-CN"/>
+        </w:rPr>
+      </w:pPr>
+      <w:r>
+        <w:rPr>
+          <w:rFonts w:hint="eastAsia" w:ascii="Times New Roman" w:hAnsi="Times New Roman" w:cs="Times New Roman"/>
+          <w:b w:val="0"/>
+          <w:bCs w:val="0"/>
+          <w:sz w:val="28"/>
+          <w:szCs w:val="32"/>
+          <w:lang w:val="en-US" w:eastAsia="zh-CN"/>
+        </w:rPr>
+        <w:t xml:space="preserve">Predicted </w:t>
+      </w:r>
+      <w:r>
+        <w:rPr>
+          <w:rFonts w:hint="default" w:ascii="Times New Roman" w:hAnsi="Times New Roman" w:cs="Times New Roman"/>
+          <w:b w:val="0"/>
+          <w:bCs w:val="0"/>
+          <w:sz w:val="28"/>
+          <w:szCs w:val="32"/>
+          <w:lang w:val="en-US" w:eastAsia="zh-CN"/>
+        </w:rPr>
+        <w:t>Results (Best Results):</w:t>
+      </w:r>
+      <w:r>
+        <w:rPr>
+          <w:rFonts w:hint="eastAsia" w:ascii="Times New Roman" w:hAnsi="Times New Roman" w:cs="Times New Roman"/>
+          <w:b w:val="0"/>
+          <w:bCs w:val="0"/>
+          <w:sz w:val="28"/>
+          <w:szCs w:val="32"/>
+          <w:lang w:val="en-US" w:eastAsia="zh-CN"/>
+        </w:rPr>
+        <w:t>85.03%</w:t>
+      </w:r>
+    </w:p>
+    <w:p>
+      <w:pPr>
+        <w:pStyle w:val="3"/>
+        <w:spacing w:before="156" w:beforeLines="50" w:after="156" w:afterLines="50" w:line="400" w:lineRule="exact"/>
+        <w:ind w:left="420" w:leftChars="0"/>
+        <w:jc w:val="left"/>
+        <w:rPr>
+          <w:rFonts w:hint="default" w:ascii="Times New Roman" w:hAnsi="Times New Roman" w:cs="Times New Roman"/>
+          <w:b w:val="0"/>
+          <w:bCs w:val="0"/>
+          <w:sz w:val="28"/>
+          <w:szCs w:val="32"/>
+          <w:lang w:val="en-US" w:eastAsia="zh-CN"/>
+        </w:rPr>
+      </w:pPr>
+      <w:r>
+        <w:rPr>
+          <w:rFonts w:hint="default" w:ascii="Times New Roman" w:hAnsi="Times New Roman" w:cs="Times New Roman"/>
+          <w:b w:val="0"/>
+          <w:bCs w:val="0"/>
+          <w:sz w:val="28"/>
+          <w:szCs w:val="32"/>
+          <w:lang w:val="en-US" w:eastAsia="zh-CN"/>
+        </w:rPr>
+        <w:t>Loss curve:</w:t>
+      </w:r>
+    </w:p>
+    <w:p>
+      <w:pPr>
+        <w:rPr>
+          <w:rFonts w:hint="default" w:ascii="Times New Roman" w:hAnsi="Times New Roman" w:cs="Times New Roman"/>
+          <w:b w:val="0"/>
+          <w:bCs w:val="0"/>
+          <w:sz w:val="28"/>
+          <w:szCs w:val="32"/>
+          <w:lang w:val="en-US" w:eastAsia="zh-CN"/>
+        </w:rPr>
+      </w:pPr>
+    </w:p>
+    <w:p>
+      <w:pPr>
+        <w:numPr>
+          <w:numId w:val="0"/>
+        </w:numPr>
+        <w:ind w:left="420" w:leftChars="0" w:firstLine="420" w:firstLineChars="0"/>
+        <w:rPr>
+          <w:rFonts w:hint="eastAsia" w:cs="Times New Roman"/>
+          <w:b/>
+          <w:bCs/>
+          <w:sz w:val="28"/>
+          <w:szCs w:val="32"/>
+          <w:lang w:val="en-US" w:eastAsia="zh-CN"/>
+        </w:rPr>
+      </w:pPr>
+      <w:r>
+        <w:rPr>
+          <w:rFonts w:hint="eastAsia" w:cs="Times New Roman"/>
+          <w:b/>
+          <w:bCs/>
+          <w:sz w:val="28"/>
+          <w:szCs w:val="32"/>
+          <w:lang w:val="en-US" w:eastAsia="zh-CN"/>
+        </w:rPr>
+        <w:t>(4)Adam</w:t>
+      </w:r>
+    </w:p>
+    <w:p>
+      <w:pPr>
+        <w:pStyle w:val="3"/>
+        <w:spacing w:before="156" w:beforeLines="50" w:after="156" w:afterLines="50" w:line="400" w:lineRule="exact"/>
+        <w:ind w:left="420" w:leftChars="0"/>
+        <w:jc w:val="left"/>
+        <w:rPr>
+          <w:rFonts w:hint="default" w:ascii="Times New Roman" w:hAnsi="Times New Roman" w:cs="Times New Roman"/>
+          <w:b w:val="0"/>
+          <w:bCs w:val="0"/>
+          <w:sz w:val="28"/>
+          <w:szCs w:val="32"/>
+          <w:lang w:val="en-US" w:eastAsia="zh-CN"/>
+        </w:rPr>
+      </w:pPr>
+      <w:r>
+        <w:rPr>
+          <w:rFonts w:hint="default" w:ascii="Times New Roman" w:hAnsi="Times New Roman" w:cs="Times New Roman"/>
+          <w:b w:val="0"/>
+          <w:bCs w:val="0"/>
+          <w:sz w:val="28"/>
+          <w:szCs w:val="32"/>
+          <w:lang w:val="en-US" w:eastAsia="zh-CN"/>
+        </w:rPr>
+        <w:t>Hyper-parameter selection:</w:t>
+      </w:r>
+    </w:p>
+    <w:p>
+      <w:pPr>
+        <w:rPr>
+          <w:rFonts w:hint="default"/>
+          <w:lang w:val="en-US" w:eastAsia="zh-CN"/>
+        </w:rPr>
+      </w:pPr>
+      <w:r>
+        <w:rPr>
+          <w:rFonts w:hint="eastAsia"/>
+          <w:lang w:val="en-US" w:eastAsia="zh-CN"/>
+        </w:rPr>
+        <w:t xml:space="preserve">η=0.01  </w:t>
+      </w:r>
+      <w:bookmarkStart w:id="0" w:name="_GoBack"/>
+      <w:bookmarkEnd w:id="0"/>
+      <w:r>
+        <w:rPr>
+          <w:rFonts w:hint="eastAsia"/>
+          <w:lang w:val="en-US" w:eastAsia="zh-CN"/>
+        </w:rPr>
+        <w:t>C=1  γ=0.999 β=0.9</w:t>
+      </w:r>
+      <w:r>
+        <w:rPr>
+          <w:rFonts w:hint="eastAsia"/>
+          <w:lang w:val="en-US" w:eastAsia="zh-CN"/>
+        </w:rPr>
+        <w:tab/>
+      </w:r>
+      <w:r>
+        <w:rPr>
+          <w:rFonts w:hint="eastAsia"/>
+          <w:lang w:val="en-US" w:eastAsia="zh-CN"/>
+        </w:rPr>
+        <w:t xml:space="preserve"> batch_size=256  epoch=500 </w:t>
+      </w:r>
+    </w:p>
+    <w:p>
+      <w:pPr>
+        <w:pStyle w:val="3"/>
+        <w:spacing w:before="156" w:beforeLines="50" w:after="156" w:afterLines="50" w:line="400" w:lineRule="exact"/>
+        <w:ind w:left="420" w:leftChars="0"/>
+        <w:jc w:val="left"/>
+        <w:rPr>
+          <w:rFonts w:hint="default" w:ascii="Times New Roman" w:hAnsi="Times New Roman" w:cs="Times New Roman"/>
+          <w:b w:val="0"/>
+          <w:bCs w:val="0"/>
+          <w:sz w:val="28"/>
+          <w:szCs w:val="32"/>
+          <w:lang w:val="en-US" w:eastAsia="zh-CN"/>
+        </w:rPr>
+      </w:pPr>
+      <w:r>
+        <w:rPr>
+          <w:rFonts w:hint="eastAsia" w:ascii="Times New Roman" w:hAnsi="Times New Roman" w:cs="Times New Roman"/>
+          <w:b w:val="0"/>
+          <w:bCs w:val="0"/>
+          <w:sz w:val="28"/>
+          <w:szCs w:val="32"/>
+          <w:lang w:val="en-US" w:eastAsia="zh-CN"/>
+        </w:rPr>
+        <w:t xml:space="preserve">Predicted </w:t>
+      </w:r>
+      <w:r>
+        <w:rPr>
+          <w:rFonts w:hint="default" w:ascii="Times New Roman" w:hAnsi="Times New Roman" w:cs="Times New Roman"/>
+          <w:b w:val="0"/>
+          <w:bCs w:val="0"/>
+          <w:sz w:val="28"/>
+          <w:szCs w:val="32"/>
+          <w:lang w:val="en-US" w:eastAsia="zh-CN"/>
+        </w:rPr>
+        <w:t>Results (Best Results):</w:t>
+      </w:r>
+      <w:r>
+        <w:rPr>
+          <w:rFonts w:hint="eastAsia" w:ascii="Times New Roman" w:hAnsi="Times New Roman" w:cs="Times New Roman"/>
+          <w:b w:val="0"/>
+          <w:bCs w:val="0"/>
+          <w:sz w:val="28"/>
+          <w:szCs w:val="32"/>
+          <w:lang w:val="en-US" w:eastAsia="zh-CN"/>
+        </w:rPr>
+        <w:t>84.78%</w:t>
+      </w:r>
+    </w:p>
+    <w:p>
+      <w:pPr>
+        <w:pStyle w:val="3"/>
+        <w:spacing w:before="156" w:beforeLines="50" w:after="156" w:afterLines="50" w:line="400" w:lineRule="exact"/>
+        <w:ind w:left="420" w:leftChars="0"/>
+        <w:jc w:val="left"/>
+        <w:rPr>
+          <w:rFonts w:hint="default" w:ascii="Times New Roman" w:hAnsi="Times New Roman" w:cs="Times New Roman"/>
+          <w:b w:val="0"/>
+          <w:bCs w:val="0"/>
+          <w:sz w:val="28"/>
+          <w:szCs w:val="32"/>
+          <w:lang w:val="en-US" w:eastAsia="zh-CN"/>
+        </w:rPr>
+      </w:pPr>
+      <w:r>
+        <w:rPr>
+          <w:rFonts w:hint="default" w:ascii="Times New Roman" w:hAnsi="Times New Roman" w:cs="Times New Roman"/>
+          <w:b w:val="0"/>
+          <w:bCs w:val="0"/>
+          <w:sz w:val="28"/>
+          <w:szCs w:val="32"/>
+          <w:lang w:val="en-US" w:eastAsia="zh-CN"/>
+        </w:rPr>
+        <w:t>Loss curve:</w:t>
+      </w:r>
+    </w:p>
+    <w:p>
+      <w:pPr>
+        <w:numPr>
+          <w:numId w:val="0"/>
+        </w:numPr>
+        <w:ind w:left="420" w:leftChars="0"/>
+        <w:rPr>
+          <w:rFonts w:hint="default" w:cs="Times New Roman"/>
+          <w:b/>
+          <w:bCs/>
+          <w:sz w:val="28"/>
+          <w:szCs w:val="32"/>
+          <w:lang w:val="en-US" w:eastAsia="zh-CN"/>
+        </w:rPr>
+      </w:pPr>
+      <w:r>
+        <w:drawing>
+          <wp:inline distT="0" distB="0" distL="114300" distR="114300">
+            <wp:extent cx="4130675" cy="3002280"/>
+            <wp:effectExtent l="0" t="0" r="14605" b="0"/>
+            <wp:docPr id="21" name="图片 16"/>
+            <wp:cNvGraphicFramePr>
+              <a:graphicFrameLocks xmlns:a="http://schemas.openxmlformats.org/drawingml/2006/main" noChangeAspect="1"/>
+            </wp:cNvGraphicFramePr>
+            <a:graphic xmlns:a="http://schemas.openxmlformats.org/drawingml/2006/main">
+              <a:graphicData uri="http://schemas.openxmlformats.org/drawingml/2006/picture">
+                <pic:pic xmlns:pic="http://schemas.openxmlformats.org/drawingml/2006/picture">
+                  <pic:nvPicPr>
+                    <pic:cNvPr id="21" name="图片 16"/>
+                    <pic:cNvPicPr>
+                      <a:picLocks noChangeAspect="1"/>
+                    </pic:cNvPicPr>
+                  </pic:nvPicPr>
+                  <pic:blipFill>
+                    <a:blip r:embed="rId23"/>
+                    <a:stretch>
+                      <a:fillRect/>
+                    </a:stretch>
+                  </pic:blipFill>
+                  <pic:spPr>
+                    <a:xfrm>
+                      <a:off x="0" y="0"/>
+                      <a:ext cx="4130675" cy="3002280"/>
+                    </a:xfrm>
+                    <a:prstGeom prst="rect">
+                      <a:avLst/>
+                    </a:prstGeom>
+                    <a:noFill/>
+                    <a:ln w="9525">
+                      <a:noFill/>
+                    </a:ln>
+                  </pic:spPr>
+                </pic:pic>
+              </a:graphicData>
+            </a:graphic>
+          </wp:inline>
+        </w:drawing>
+      </w:r>
+    </w:p>
+    <w:p>
+      <w:pPr>
+        <w:rPr>
+          <w:rFonts w:hint="eastAsia"/>
+          <w:lang w:val="en-US" w:eastAsia="zh-CN"/>
+        </w:rPr>
+      </w:pPr>
+    </w:p>
+    <w:p>
+      <w:pPr>
+        <w:widowControl w:val="0"/>
+        <w:numPr>
+          <w:numId w:val="0"/>
+        </w:numPr>
+        <w:jc w:val="both"/>
+        <w:rPr>
+          <w:rFonts w:hint="eastAsia"/>
+          <w:lang w:val="en-US" w:eastAsia="zh-CN"/>
+        </w:rPr>
+      </w:pPr>
+    </w:p>
+    <w:p>
+      <w:pPr>
+        <w:widowControl w:val="0"/>
+        <w:numPr>
+          <w:numId w:val="0"/>
+        </w:numPr>
+        <w:jc w:val="both"/>
+        <w:rPr>
+          <w:rFonts w:hint="eastAsia"/>
+          <w:b/>
+          <w:bCs/>
+          <w:sz w:val="28"/>
+          <w:szCs w:val="28"/>
+          <w:lang w:val="en-US" w:eastAsia="zh-CN"/>
+        </w:rPr>
+      </w:pPr>
     </w:p>
     <w:p>
       <w:pPr>
@@ -3771,8 +5468,27 @@
       <w:lvlJc w:val="left"/>
     </w:lvl>
   </w:abstractNum>
+  <w:abstractNum w:abstractNumId="1">
+    <w:nsid w:val="5A2F3225"/>
+    <w:multiLevelType w:val="singleLevel"/>
+    <w:tmpl w:val="5A2F3225"/>
+    <w:lvl w:ilvl="0" w:tentative="0">
+      <w:start w:val="2"/>
+      <w:numFmt w:val="decimal"/>
+      <w:lvlText w:val="(%1)"/>
+      <w:lvlJc w:val="left"/>
+      <w:pPr>
+        <w:tabs>
+          <w:tab w:val="left" w:pos="312"/>
+        </w:tabs>
+      </w:pPr>
+    </w:lvl>
+  </w:abstractNum>
   <w:num w:numId="1">
     <w:abstractNumId w:val="0"/>
+  </w:num>
+  <w:num w:numId="2">
+    <w:abstractNumId w:val="1"/>
   </w:num>
 </w:numbering>
 </file>
@@ -3818,7 +5534,7 @@
     <w:lsdException w:unhideWhenUsed="0" w:uiPriority="0" w:semiHidden="0" w:name="Normal Indent"/>
     <w:lsdException w:unhideWhenUsed="0" w:uiPriority="0" w:semiHidden="0" w:name="footnote text"/>
     <w:lsdException w:unhideWhenUsed="0" w:uiPriority="0" w:semiHidden="0" w:name="annotation text"/>
-    <w:lsdException w:unhideWhenUsed="0" w:uiPriority="0" w:semiHidden="0" w:name="header"/>
+    <w:lsdException w:qFormat="1" w:unhideWhenUsed="0" w:uiPriority="0" w:semiHidden="0" w:name="header"/>
     <w:lsdException w:unhideWhenUsed="0" w:uiPriority="0" w:semiHidden="0" w:name="footer"/>
     <w:lsdException w:unhideWhenUsed="0" w:uiPriority="0" w:semiHidden="0" w:name="index heading"/>
     <w:lsdException w:qFormat="1" w:uiPriority="0" w:name="caption"/>
@@ -4136,6 +5852,7 @@
   <w:style w:type="paragraph" w:styleId="5">
     <w:name w:val="header"/>
     <w:basedOn w:val="1"/>
+    <w:qFormat/>
     <w:uiPriority w:val="0"/>
     <w:pPr>
       <w:pBdr>

--- a/report.docx
+++ b/report.docx
@@ -2626,18 +2626,766 @@
       <w:pPr>
         <w:widowControl w:val="0"/>
         <w:numPr>
+          <w:numId w:val="0"/>
+        </w:numPr>
+        <w:ind w:firstLine="420" w:firstLineChars="0"/>
+        <w:jc w:val="left"/>
+        <w:rPr>
+          <w:rFonts w:hint="eastAsia" w:eastAsia="黑体" w:cs="Times New Roman"/>
+          <w:b/>
+          <w:bCs/>
+          <w:kern w:val="2"/>
+          <w:sz w:val="28"/>
+          <w:szCs w:val="32"/>
+          <w:lang w:val="en-US" w:eastAsia="zh-CN" w:bidi="ar-SA"/>
+        </w:rPr>
+      </w:pPr>
+      <w:r>
+        <w:rPr>
+          <w:rFonts w:hint="eastAsia" w:eastAsia="黑体" w:cs="Times New Roman"/>
+          <w:b/>
+          <w:bCs/>
+          <w:kern w:val="2"/>
+          <w:sz w:val="28"/>
+          <w:szCs w:val="32"/>
+          <w:lang w:val="en-US" w:eastAsia="zh-CN" w:bidi="ar-SA"/>
+        </w:rPr>
+        <w:t>Logistic regression gradient:</w:t>
+      </w:r>
+    </w:p>
+    <w:p>
+      <w:pPr>
+        <w:widowControl w:val="0"/>
+        <w:numPr>
+          <w:numId w:val="0"/>
+        </w:numPr>
+        <w:ind w:firstLine="420" w:firstLineChars="0"/>
+        <w:jc w:val="left"/>
+      </w:pPr>
+      <w:r>
+        <w:drawing>
+          <wp:inline distT="0" distB="0" distL="114300" distR="114300">
+            <wp:extent cx="3734435" cy="1082040"/>
+            <wp:effectExtent l="0" t="0" r="14605" b="0"/>
+            <wp:docPr id="24" name="图片 19"/>
+            <wp:cNvGraphicFramePr>
+              <a:graphicFrameLocks xmlns:a="http://schemas.openxmlformats.org/drawingml/2006/main" noChangeAspect="1"/>
+            </wp:cNvGraphicFramePr>
+            <a:graphic xmlns:a="http://schemas.openxmlformats.org/drawingml/2006/main">
+              <a:graphicData uri="http://schemas.openxmlformats.org/drawingml/2006/picture">
+                <pic:pic xmlns:pic="http://schemas.openxmlformats.org/drawingml/2006/picture">
+                  <pic:nvPicPr>
+                    <pic:cNvPr id="24" name="图片 19"/>
+                    <pic:cNvPicPr>
+                      <a:picLocks noChangeAspect="1"/>
+                    </pic:cNvPicPr>
+                  </pic:nvPicPr>
+                  <pic:blipFill>
+                    <a:blip r:embed="rId8"/>
+                    <a:stretch>
+                      <a:fillRect/>
+                    </a:stretch>
+                  </pic:blipFill>
+                  <pic:spPr>
+                    <a:xfrm>
+                      <a:off x="0" y="0"/>
+                      <a:ext cx="3734435" cy="1082040"/>
+                    </a:xfrm>
+                    <a:prstGeom prst="rect">
+                      <a:avLst/>
+                    </a:prstGeom>
+                    <a:noFill/>
+                    <a:ln w="9525">
+                      <a:noFill/>
+                    </a:ln>
+                  </pic:spPr>
+                </pic:pic>
+              </a:graphicData>
+            </a:graphic>
+          </wp:inline>
+        </w:drawing>
+      </w:r>
+    </w:p>
+    <w:p>
+      <w:pPr>
+        <w:widowControl w:val="0"/>
+        <w:numPr>
+          <w:numId w:val="0"/>
+        </w:numPr>
+        <w:ind w:firstLine="420" w:firstLineChars="0"/>
+        <w:jc w:val="left"/>
+        <w:rPr>
+          <w:rFonts w:hint="default"/>
+          <w:lang w:val="en-US" w:eastAsia="zh-CN"/>
+        </w:rPr>
+      </w:pPr>
+    </w:p>
+    <w:p>
+      <w:pPr>
+        <w:widowControl w:val="0"/>
+        <w:numPr>
+          <w:numId w:val="0"/>
+        </w:numPr>
+        <w:ind w:firstLine="420" w:firstLineChars="0"/>
+        <w:jc w:val="left"/>
+        <w:rPr>
+          <w:rFonts w:hint="eastAsia" w:eastAsia="黑体" w:cs="Times New Roman"/>
+          <w:b/>
+          <w:bCs/>
+          <w:kern w:val="2"/>
+          <w:sz w:val="28"/>
+          <w:szCs w:val="32"/>
+          <w:lang w:val="en-US" w:eastAsia="zh-CN" w:bidi="ar-SA"/>
+        </w:rPr>
+      </w:pPr>
+      <w:r>
+        <w:rPr>
+          <w:rFonts w:hint="eastAsia" w:eastAsia="黑体" w:cs="Times New Roman"/>
+          <w:b/>
+          <w:bCs/>
+          <w:kern w:val="2"/>
+          <w:sz w:val="28"/>
+          <w:szCs w:val="32"/>
+          <w:lang w:val="en-US" w:eastAsia="zh-CN" w:bidi="ar-SA"/>
+        </w:rPr>
+        <w:t>Logistic regression loss function:</w:t>
+      </w:r>
+    </w:p>
+    <w:p>
+      <w:pPr>
+        <w:widowControl w:val="0"/>
+        <w:numPr>
+          <w:numId w:val="0"/>
+        </w:numPr>
+        <w:ind w:firstLine="420" w:firstLineChars="0"/>
+        <w:jc w:val="left"/>
+      </w:pPr>
+      <w:r>
+        <w:drawing>
+          <wp:inline distT="0" distB="0" distL="114300" distR="114300">
+            <wp:extent cx="2887980" cy="1173480"/>
+            <wp:effectExtent l="0" t="0" r="7620" b="0"/>
+            <wp:docPr id="25" name="图片 20"/>
+            <wp:cNvGraphicFramePr>
+              <a:graphicFrameLocks xmlns:a="http://schemas.openxmlformats.org/drawingml/2006/main" noChangeAspect="1"/>
+            </wp:cNvGraphicFramePr>
+            <a:graphic xmlns:a="http://schemas.openxmlformats.org/drawingml/2006/main">
+              <a:graphicData uri="http://schemas.openxmlformats.org/drawingml/2006/picture">
+                <pic:pic xmlns:pic="http://schemas.openxmlformats.org/drawingml/2006/picture">
+                  <pic:nvPicPr>
+                    <pic:cNvPr id="25" name="图片 20"/>
+                    <pic:cNvPicPr>
+                      <a:picLocks noChangeAspect="1"/>
+                    </pic:cNvPicPr>
+                  </pic:nvPicPr>
+                  <pic:blipFill>
+                    <a:blip r:embed="rId9"/>
+                    <a:stretch>
+                      <a:fillRect/>
+                    </a:stretch>
+                  </pic:blipFill>
+                  <pic:spPr>
+                    <a:xfrm>
+                      <a:off x="0" y="0"/>
+                      <a:ext cx="2887980" cy="1173480"/>
+                    </a:xfrm>
+                    <a:prstGeom prst="rect">
+                      <a:avLst/>
+                    </a:prstGeom>
+                    <a:noFill/>
+                    <a:ln w="9525">
+                      <a:noFill/>
+                    </a:ln>
+                  </pic:spPr>
+                </pic:pic>
+              </a:graphicData>
+            </a:graphic>
+          </wp:inline>
+        </w:drawing>
+      </w:r>
+    </w:p>
+    <w:p>
+      <w:pPr>
+        <w:widowControl w:val="0"/>
+        <w:numPr>
+          <w:numId w:val="0"/>
+        </w:numPr>
+        <w:ind w:firstLine="420" w:firstLineChars="0"/>
+        <w:jc w:val="left"/>
+      </w:pPr>
+    </w:p>
+    <w:p>
+      <w:pPr>
+        <w:widowControl w:val="0"/>
+        <w:numPr>
+          <w:numId w:val="0"/>
+        </w:numPr>
+        <w:ind w:firstLine="420" w:firstLineChars="0"/>
+        <w:jc w:val="left"/>
+        <w:rPr>
+          <w:rFonts w:hint="eastAsia"/>
+          <w:b/>
+          <w:bCs/>
+          <w:sz w:val="28"/>
+          <w:szCs w:val="28"/>
+          <w:lang w:val="en-US" w:eastAsia="zh-CN"/>
+        </w:rPr>
+      </w:pPr>
+      <w:r>
+        <w:rPr>
+          <w:rFonts w:hint="eastAsia"/>
+          <w:b/>
+          <w:bCs/>
+          <w:sz w:val="28"/>
+          <w:szCs w:val="28"/>
+          <w:lang w:val="en-US" w:eastAsia="zh-CN"/>
+        </w:rPr>
+        <w:t>Linear Classification gradient:</w:t>
+      </w:r>
+    </w:p>
+    <w:p>
+      <w:pPr>
+        <w:widowControl w:val="0"/>
+        <w:numPr>
+          <w:numId w:val="0"/>
+        </w:numPr>
+        <w:ind w:firstLine="420" w:firstLineChars="0"/>
+        <w:jc w:val="left"/>
+      </w:pPr>
+      <w:r>
+        <w:drawing>
+          <wp:inline distT="0" distB="0" distL="114300" distR="114300">
+            <wp:extent cx="5273675" cy="852170"/>
+            <wp:effectExtent l="0" t="0" r="14605" b="1270"/>
+            <wp:docPr id="30" name="图片 25"/>
+            <wp:cNvGraphicFramePr>
+              <a:graphicFrameLocks xmlns:a="http://schemas.openxmlformats.org/drawingml/2006/main" noChangeAspect="1"/>
+            </wp:cNvGraphicFramePr>
+            <a:graphic xmlns:a="http://schemas.openxmlformats.org/drawingml/2006/main">
+              <a:graphicData uri="http://schemas.openxmlformats.org/drawingml/2006/picture">
+                <pic:pic xmlns:pic="http://schemas.openxmlformats.org/drawingml/2006/picture">
+                  <pic:nvPicPr>
+                    <pic:cNvPr id="30" name="图片 25"/>
+                    <pic:cNvPicPr>
+                      <a:picLocks noChangeAspect="1"/>
+                    </pic:cNvPicPr>
+                  </pic:nvPicPr>
+                  <pic:blipFill>
+                    <a:blip r:embed="rId10"/>
+                    <a:stretch>
+                      <a:fillRect/>
+                    </a:stretch>
+                  </pic:blipFill>
+                  <pic:spPr>
+                    <a:xfrm>
+                      <a:off x="0" y="0"/>
+                      <a:ext cx="5273675" cy="852170"/>
+                    </a:xfrm>
+                    <a:prstGeom prst="rect">
+                      <a:avLst/>
+                    </a:prstGeom>
+                    <a:noFill/>
+                    <a:ln w="9525">
+                      <a:noFill/>
+                    </a:ln>
+                  </pic:spPr>
+                </pic:pic>
+              </a:graphicData>
+            </a:graphic>
+          </wp:inline>
+        </w:drawing>
+      </w:r>
+    </w:p>
+    <w:p>
+      <w:pPr>
+        <w:widowControl w:val="0"/>
+        <w:numPr>
+          <w:numId w:val="0"/>
+        </w:numPr>
+        <w:ind w:firstLine="420" w:firstLineChars="0"/>
+        <w:jc w:val="left"/>
+      </w:pPr>
+    </w:p>
+    <w:p>
+      <w:pPr>
+        <w:widowControl w:val="0"/>
+        <w:numPr>
+          <w:numId w:val="0"/>
+        </w:numPr>
+        <w:ind w:firstLine="420" w:firstLineChars="0"/>
+        <w:jc w:val="left"/>
+        <w:rPr>
+          <w:rFonts w:hint="eastAsia"/>
+          <w:b/>
+          <w:bCs/>
+          <w:sz w:val="28"/>
+          <w:szCs w:val="28"/>
+          <w:lang w:val="en-US" w:eastAsia="zh-CN"/>
+        </w:rPr>
+      </w:pPr>
+      <w:r>
+        <w:rPr>
+          <w:rFonts w:hint="eastAsia"/>
+          <w:b/>
+          <w:bCs/>
+          <w:sz w:val="28"/>
+          <w:szCs w:val="28"/>
+          <w:lang w:val="en-US" w:eastAsia="zh-CN"/>
+        </w:rPr>
+        <w:t>Linear Classification loss function:</w:t>
+      </w:r>
+    </w:p>
+    <w:p>
+      <w:pPr>
+        <w:widowControl w:val="0"/>
+        <w:numPr>
+          <w:numId w:val="0"/>
+        </w:numPr>
+        <w:ind w:firstLine="420" w:firstLineChars="0"/>
+        <w:jc w:val="left"/>
+        <w:rPr>
+          <w:rFonts w:hint="eastAsia"/>
+          <w:b/>
+          <w:bCs/>
+          <w:lang w:val="en-US" w:eastAsia="zh-CN"/>
+        </w:rPr>
+      </w:pPr>
+      <w:r>
+        <w:drawing>
+          <wp:inline distT="0" distB="0" distL="114300" distR="114300">
+            <wp:extent cx="2590800" cy="1036320"/>
+            <wp:effectExtent l="0" t="0" r="0" b="0"/>
+            <wp:docPr id="31" name="图片 26"/>
+            <wp:cNvGraphicFramePr>
+              <a:graphicFrameLocks xmlns:a="http://schemas.openxmlformats.org/drawingml/2006/main" noChangeAspect="1"/>
+            </wp:cNvGraphicFramePr>
+            <a:graphic xmlns:a="http://schemas.openxmlformats.org/drawingml/2006/main">
+              <a:graphicData uri="http://schemas.openxmlformats.org/drawingml/2006/picture">
+                <pic:pic xmlns:pic="http://schemas.openxmlformats.org/drawingml/2006/picture">
+                  <pic:nvPicPr>
+                    <pic:cNvPr id="31" name="图片 26"/>
+                    <pic:cNvPicPr>
+                      <a:picLocks noChangeAspect="1"/>
+                    </pic:cNvPicPr>
+                  </pic:nvPicPr>
+                  <pic:blipFill>
+                    <a:blip r:embed="rId11"/>
+                    <a:stretch>
+                      <a:fillRect/>
+                    </a:stretch>
+                  </pic:blipFill>
+                  <pic:spPr>
+                    <a:xfrm>
+                      <a:off x="0" y="0"/>
+                      <a:ext cx="2590800" cy="1036320"/>
+                    </a:xfrm>
+                    <a:prstGeom prst="rect">
+                      <a:avLst/>
+                    </a:prstGeom>
+                    <a:noFill/>
+                    <a:ln w="9525">
+                      <a:noFill/>
+                    </a:ln>
+                  </pic:spPr>
+                </pic:pic>
+              </a:graphicData>
+            </a:graphic>
+          </wp:inline>
+        </w:drawing>
+      </w:r>
+    </w:p>
+    <w:p>
+      <w:pPr>
+        <w:widowControl w:val="0"/>
+        <w:numPr>
+          <w:numId w:val="0"/>
+        </w:numPr>
+        <w:jc w:val="left"/>
+        <w:rPr>
+          <w:rFonts w:hint="default"/>
+          <w:lang w:val="en-US" w:eastAsia="zh-CN"/>
+        </w:rPr>
+      </w:pPr>
+    </w:p>
+    <w:p>
+      <w:pPr>
+        <w:widowControl w:val="0"/>
+        <w:numPr>
           <w:ilvl w:val="0"/>
           <w:numId w:val="0"/>
         </w:numPr>
-        <w:jc w:val="left"/>
-        <w:rPr>
-          <w:rFonts w:hint="default" w:ascii="Times New Roman" w:hAnsi="Times New Roman" w:eastAsia="黑体" w:cs="Times New Roman"/>
-          <w:b/>
-          <w:bCs/>
-          <w:kern w:val="2"/>
-          <w:sz w:val="28"/>
-          <w:szCs w:val="32"/>
-          <w:lang w:val="en-US" w:eastAsia="zh-CN" w:bidi="ar-SA"/>
+        <w:ind w:firstLine="420" w:firstLineChars="0"/>
+        <w:jc w:val="left"/>
+        <w:rPr>
+          <w:rFonts w:hint="eastAsia" w:eastAsia="黑体" w:cs="Times New Roman"/>
+          <w:b/>
+          <w:bCs/>
+          <w:kern w:val="2"/>
+          <w:sz w:val="28"/>
+          <w:szCs w:val="32"/>
+          <w:lang w:val="en-US" w:eastAsia="zh-CN" w:bidi="ar-SA"/>
+        </w:rPr>
+      </w:pPr>
+      <w:r>
+        <w:rPr>
+          <w:rFonts w:hint="eastAsia" w:eastAsia="黑体" w:cs="Times New Roman"/>
+          <w:b/>
+          <w:bCs/>
+          <w:kern w:val="2"/>
+          <w:sz w:val="28"/>
+          <w:szCs w:val="32"/>
+          <w:lang w:val="en-US" w:eastAsia="zh-CN" w:bidi="ar-SA"/>
+        </w:rPr>
+        <w:t>NAG main code:</w:t>
+      </w:r>
+    </w:p>
+    <w:p>
+      <w:pPr>
+        <w:widowControl w:val="0"/>
+        <w:numPr>
+          <w:ilvl w:val="0"/>
+          <w:numId w:val="0"/>
+        </w:numPr>
+        <w:ind w:firstLine="420" w:firstLineChars="0"/>
+        <w:jc w:val="left"/>
+      </w:pPr>
+      <w:r>
+        <w:drawing>
+          <wp:inline distT="0" distB="0" distL="114300" distR="114300">
+            <wp:extent cx="3398520" cy="1203960"/>
+            <wp:effectExtent l="0" t="0" r="0" b="0"/>
+            <wp:docPr id="26" name="图片 21"/>
+            <wp:cNvGraphicFramePr>
+              <a:graphicFrameLocks xmlns:a="http://schemas.openxmlformats.org/drawingml/2006/main" noChangeAspect="1"/>
+            </wp:cNvGraphicFramePr>
+            <a:graphic xmlns:a="http://schemas.openxmlformats.org/drawingml/2006/main">
+              <a:graphicData uri="http://schemas.openxmlformats.org/drawingml/2006/picture">
+                <pic:pic xmlns:pic="http://schemas.openxmlformats.org/drawingml/2006/picture">
+                  <pic:nvPicPr>
+                    <pic:cNvPr id="26" name="图片 21"/>
+                    <pic:cNvPicPr>
+                      <a:picLocks noChangeAspect="1"/>
+                    </pic:cNvPicPr>
+                  </pic:nvPicPr>
+                  <pic:blipFill>
+                    <a:blip r:embed="rId12"/>
+                    <a:stretch>
+                      <a:fillRect/>
+                    </a:stretch>
+                  </pic:blipFill>
+                  <pic:spPr>
+                    <a:xfrm>
+                      <a:off x="0" y="0"/>
+                      <a:ext cx="3398520" cy="1203960"/>
+                    </a:xfrm>
+                    <a:prstGeom prst="rect">
+                      <a:avLst/>
+                    </a:prstGeom>
+                    <a:noFill/>
+                    <a:ln w="9525">
+                      <a:noFill/>
+                    </a:ln>
+                  </pic:spPr>
+                </pic:pic>
+              </a:graphicData>
+            </a:graphic>
+          </wp:inline>
+        </w:drawing>
+      </w:r>
+    </w:p>
+    <w:p>
+      <w:pPr>
+        <w:widowControl w:val="0"/>
+        <w:numPr>
+          <w:ilvl w:val="0"/>
+          <w:numId w:val="0"/>
+        </w:numPr>
+        <w:ind w:firstLine="420" w:firstLineChars="0"/>
+        <w:jc w:val="left"/>
+      </w:pPr>
+    </w:p>
+    <w:p>
+      <w:pPr>
+        <w:widowControl w:val="0"/>
+        <w:numPr>
+          <w:ilvl w:val="0"/>
+          <w:numId w:val="0"/>
+        </w:numPr>
+        <w:ind w:firstLine="420" w:firstLineChars="0"/>
+        <w:jc w:val="left"/>
+        <w:rPr>
+          <w:rFonts w:hint="eastAsia"/>
+          <w:b/>
+          <w:bCs/>
+          <w:lang w:val="en-US" w:eastAsia="zh-CN"/>
+        </w:rPr>
+      </w:pPr>
+      <w:r>
+        <w:rPr>
+          <w:rFonts w:hint="eastAsia"/>
+          <w:b/>
+          <w:bCs/>
+          <w:lang w:val="en-US" w:eastAsia="zh-CN"/>
+        </w:rPr>
+        <w:t>RMSprop main code:</w:t>
+      </w:r>
+    </w:p>
+    <w:p>
+      <w:pPr>
+        <w:widowControl w:val="0"/>
+        <w:numPr>
+          <w:ilvl w:val="0"/>
+          <w:numId w:val="0"/>
+        </w:numPr>
+        <w:ind w:firstLine="420" w:firstLineChars="0"/>
+        <w:jc w:val="left"/>
+      </w:pPr>
+      <w:r>
+        <w:drawing>
+          <wp:inline distT="0" distB="0" distL="114300" distR="114300">
+            <wp:extent cx="4008755" cy="1440180"/>
+            <wp:effectExtent l="0" t="0" r="14605" b="7620"/>
+            <wp:docPr id="27" name="图片 22"/>
+            <wp:cNvGraphicFramePr>
+              <a:graphicFrameLocks xmlns:a="http://schemas.openxmlformats.org/drawingml/2006/main" noChangeAspect="1"/>
+            </wp:cNvGraphicFramePr>
+            <a:graphic xmlns:a="http://schemas.openxmlformats.org/drawingml/2006/main">
+              <a:graphicData uri="http://schemas.openxmlformats.org/drawingml/2006/picture">
+                <pic:pic xmlns:pic="http://schemas.openxmlformats.org/drawingml/2006/picture">
+                  <pic:nvPicPr>
+                    <pic:cNvPr id="27" name="图片 22"/>
+                    <pic:cNvPicPr>
+                      <a:picLocks noChangeAspect="1"/>
+                    </pic:cNvPicPr>
+                  </pic:nvPicPr>
+                  <pic:blipFill>
+                    <a:blip r:embed="rId13"/>
+                    <a:stretch>
+                      <a:fillRect/>
+                    </a:stretch>
+                  </pic:blipFill>
+                  <pic:spPr>
+                    <a:xfrm>
+                      <a:off x="0" y="0"/>
+                      <a:ext cx="4008755" cy="1440180"/>
+                    </a:xfrm>
+                    <a:prstGeom prst="rect">
+                      <a:avLst/>
+                    </a:prstGeom>
+                    <a:noFill/>
+                    <a:ln w="9525">
+                      <a:noFill/>
+                    </a:ln>
+                  </pic:spPr>
+                </pic:pic>
+              </a:graphicData>
+            </a:graphic>
+          </wp:inline>
+        </w:drawing>
+      </w:r>
+    </w:p>
+    <w:p>
+      <w:pPr>
+        <w:widowControl w:val="0"/>
+        <w:numPr>
+          <w:ilvl w:val="0"/>
+          <w:numId w:val="0"/>
+        </w:numPr>
+        <w:ind w:firstLine="420" w:firstLineChars="0"/>
+        <w:jc w:val="left"/>
+      </w:pPr>
+    </w:p>
+    <w:p>
+      <w:pPr>
+        <w:widowControl w:val="0"/>
+        <w:numPr>
+          <w:ilvl w:val="0"/>
+          <w:numId w:val="0"/>
+        </w:numPr>
+        <w:ind w:firstLine="420" w:firstLineChars="0"/>
+        <w:jc w:val="left"/>
+        <w:rPr>
+          <w:rFonts w:hint="eastAsia"/>
+          <w:b/>
+          <w:bCs/>
+          <w:lang w:val="en-US" w:eastAsia="zh-CN"/>
+        </w:rPr>
+      </w:pPr>
+      <w:r>
+        <w:rPr>
+          <w:rFonts w:hint="eastAsia"/>
+          <w:b/>
+          <w:bCs/>
+          <w:lang w:val="en-US" w:eastAsia="zh-CN"/>
+        </w:rPr>
+        <w:t>AdaDelta main code:</w:t>
+      </w:r>
+    </w:p>
+    <w:p>
+      <w:pPr>
+        <w:widowControl w:val="0"/>
+        <w:numPr>
+          <w:ilvl w:val="0"/>
+          <w:numId w:val="0"/>
+        </w:numPr>
+        <w:ind w:firstLine="420" w:firstLineChars="0"/>
+        <w:jc w:val="left"/>
+      </w:pPr>
+      <w:r>
+        <w:drawing>
+          <wp:inline distT="0" distB="0" distL="114300" distR="114300">
+            <wp:extent cx="5166995" cy="1584960"/>
+            <wp:effectExtent l="0" t="0" r="14605" b="0"/>
+            <wp:docPr id="28" name="图片 23"/>
+            <wp:cNvGraphicFramePr>
+              <a:graphicFrameLocks xmlns:a="http://schemas.openxmlformats.org/drawingml/2006/main" noChangeAspect="1"/>
+            </wp:cNvGraphicFramePr>
+            <a:graphic xmlns:a="http://schemas.openxmlformats.org/drawingml/2006/main">
+              <a:graphicData uri="http://schemas.openxmlformats.org/drawingml/2006/picture">
+                <pic:pic xmlns:pic="http://schemas.openxmlformats.org/drawingml/2006/picture">
+                  <pic:nvPicPr>
+                    <pic:cNvPr id="28" name="图片 23"/>
+                    <pic:cNvPicPr>
+                      <a:picLocks noChangeAspect="1"/>
+                    </pic:cNvPicPr>
+                  </pic:nvPicPr>
+                  <pic:blipFill>
+                    <a:blip r:embed="rId14"/>
+                    <a:stretch>
+                      <a:fillRect/>
+                    </a:stretch>
+                  </pic:blipFill>
+                  <pic:spPr>
+                    <a:xfrm>
+                      <a:off x="0" y="0"/>
+                      <a:ext cx="5166995" cy="1584960"/>
+                    </a:xfrm>
+                    <a:prstGeom prst="rect">
+                      <a:avLst/>
+                    </a:prstGeom>
+                    <a:noFill/>
+                    <a:ln w="9525">
+                      <a:noFill/>
+                    </a:ln>
+                  </pic:spPr>
+                </pic:pic>
+              </a:graphicData>
+            </a:graphic>
+          </wp:inline>
+        </w:drawing>
+      </w:r>
+    </w:p>
+    <w:p>
+      <w:pPr>
+        <w:widowControl w:val="0"/>
+        <w:numPr>
+          <w:ilvl w:val="0"/>
+          <w:numId w:val="0"/>
+        </w:numPr>
+        <w:ind w:firstLine="420" w:firstLineChars="0"/>
+        <w:jc w:val="left"/>
+      </w:pPr>
+    </w:p>
+    <w:p>
+      <w:pPr>
+        <w:widowControl w:val="0"/>
+        <w:numPr>
+          <w:ilvl w:val="0"/>
+          <w:numId w:val="0"/>
+        </w:numPr>
+        <w:ind w:firstLine="420" w:firstLineChars="0"/>
+        <w:jc w:val="left"/>
+        <w:rPr>
+          <w:rFonts w:hint="eastAsia"/>
+          <w:b/>
+          <w:bCs/>
+          <w:lang w:val="en-US" w:eastAsia="zh-CN"/>
+        </w:rPr>
+      </w:pPr>
+      <w:r>
+        <w:rPr>
+          <w:rFonts w:hint="eastAsia"/>
+          <w:b/>
+          <w:bCs/>
+          <w:lang w:val="en-US" w:eastAsia="zh-CN"/>
+        </w:rPr>
+        <w:t>Adam main code:</w:t>
+      </w:r>
+    </w:p>
+    <w:p>
+      <w:pPr>
+        <w:widowControl w:val="0"/>
+        <w:numPr>
+          <w:ilvl w:val="0"/>
+          <w:numId w:val="0"/>
+        </w:numPr>
+        <w:ind w:firstLine="420" w:firstLineChars="0"/>
+        <w:jc w:val="left"/>
+        <w:rPr>
+          <w:rFonts w:hint="eastAsia"/>
+          <w:b/>
+          <w:bCs/>
+          <w:lang w:val="en-US" w:eastAsia="zh-CN"/>
+        </w:rPr>
+      </w:pPr>
+      <w:r>
+        <w:drawing>
+          <wp:inline distT="0" distB="0" distL="114300" distR="114300">
+            <wp:extent cx="3742055" cy="1562100"/>
+            <wp:effectExtent l="0" t="0" r="6985" b="7620"/>
+            <wp:docPr id="29" name="图片 24"/>
+            <wp:cNvGraphicFramePr>
+              <a:graphicFrameLocks xmlns:a="http://schemas.openxmlformats.org/drawingml/2006/main" noChangeAspect="1"/>
+            </wp:cNvGraphicFramePr>
+            <a:graphic xmlns:a="http://schemas.openxmlformats.org/drawingml/2006/main">
+              <a:graphicData uri="http://schemas.openxmlformats.org/drawingml/2006/picture">
+                <pic:pic xmlns:pic="http://schemas.openxmlformats.org/drawingml/2006/picture">
+                  <pic:nvPicPr>
+                    <pic:cNvPr id="29" name="图片 24"/>
+                    <pic:cNvPicPr>
+                      <a:picLocks noChangeAspect="1"/>
+                    </pic:cNvPicPr>
+                  </pic:nvPicPr>
+                  <pic:blipFill>
+                    <a:blip r:embed="rId15"/>
+                    <a:stretch>
+                      <a:fillRect/>
+                    </a:stretch>
+                  </pic:blipFill>
+                  <pic:spPr>
+                    <a:xfrm>
+                      <a:off x="0" y="0"/>
+                      <a:ext cx="3742055" cy="1562100"/>
+                    </a:xfrm>
+                    <a:prstGeom prst="rect">
+                      <a:avLst/>
+                    </a:prstGeom>
+                    <a:noFill/>
+                    <a:ln w="9525">
+                      <a:noFill/>
+                    </a:ln>
+                  </pic:spPr>
+                </pic:pic>
+              </a:graphicData>
+            </a:graphic>
+          </wp:inline>
+        </w:drawing>
+      </w:r>
+    </w:p>
+    <w:p>
+      <w:pPr>
+        <w:widowControl w:val="0"/>
+        <w:numPr>
+          <w:ilvl w:val="0"/>
+          <w:numId w:val="0"/>
+        </w:numPr>
+        <w:ind w:firstLine="420" w:firstLineChars="0"/>
+        <w:jc w:val="left"/>
+        <w:rPr>
+          <w:rFonts w:hint="eastAsia"/>
+          <w:b/>
+          <w:bCs/>
+          <w:lang w:val="en-US" w:eastAsia="zh-CN"/>
         </w:rPr>
       </w:pPr>
     </w:p>
@@ -2945,7 +3693,7 @@
                     </pic:cNvPicPr>
                   </pic:nvPicPr>
                   <pic:blipFill>
-                    <a:blip r:embed="rId8"/>
+                    <a:blip r:embed="rId16"/>
                     <a:stretch>
                       <a:fillRect/>
                     </a:stretch>
@@ -3035,12 +3783,12 @@
             <v:path/>
             <v:fill on="f" focussize="0,0"/>
             <v:stroke on="f"/>
-            <v:imagedata r:id="rId10" o:title=""/>
+            <v:imagedata r:id="rId18" o:title=""/>
             <o:lock v:ext="edit" aspectratio="t"/>
             <w10:wrap type="none"/>
             <w10:anchorlock/>
           </v:shape>
-          <o:OLEObject Type="Embed" ProgID="Equation.KSEE3" ShapeID="_x0000_i1026" DrawAspect="Content" ObjectID="_1468075725" r:id="rId9">
+          <o:OLEObject Type="Embed" ProgID="Equation.KSEE3" ShapeID="_x0000_i1026" DrawAspect="Content" ObjectID="_1468075725" r:id="rId17">
             <o:LockedField>false</o:LockedField>
           </o:OLEObject>
         </w:object>
@@ -3132,7 +3880,7 @@
                     </pic:cNvPicPr>
                   </pic:nvPicPr>
                   <pic:blipFill>
-                    <a:blip r:embed="rId11"/>
+                    <a:blip r:embed="rId19"/>
                     <a:stretch>
                       <a:fillRect/>
                     </a:stretch>
@@ -3204,7 +3952,7 @@
                     </pic:cNvPicPr>
                   </pic:nvPicPr>
                   <pic:blipFill>
-                    <a:blip r:embed="rId12"/>
+                    <a:blip r:embed="rId20"/>
                     <a:stretch>
                       <a:fillRect/>
                     </a:stretch>
@@ -3252,7 +4000,7 @@
                     </pic:cNvPicPr>
                   </pic:nvPicPr>
                   <pic:blipFill>
-                    <a:blip r:embed="rId13"/>
+                    <a:blip r:embed="rId21"/>
                     <a:stretch>
                       <a:fillRect/>
                     </a:stretch>
@@ -3300,7 +4048,7 @@
                     </pic:cNvPicPr>
                   </pic:nvPicPr>
                   <pic:blipFill>
-                    <a:blip r:embed="rId14"/>
+                    <a:blip r:embed="rId22"/>
                     <a:stretch>
                       <a:fillRect/>
                     </a:stretch>
@@ -3352,7 +4100,7 @@
                     </pic:cNvPicPr>
                   </pic:nvPicPr>
                   <pic:blipFill>
-                    <a:blip r:embed="rId15"/>
+                    <a:blip r:embed="rId23"/>
                     <a:stretch>
                       <a:fillRect/>
                     </a:stretch>
@@ -3636,7 +4384,7 @@
                     </pic:cNvPicPr>
                   </pic:nvPicPr>
                   <pic:blipFill>
-                    <a:blip r:embed="rId16"/>
+                    <a:blip r:embed="rId24"/>
                     <a:stretch>
                       <a:fillRect/>
                     </a:stretch>
@@ -3869,7 +4617,7 @@
                     </pic:cNvPicPr>
                   </pic:nvPicPr>
                   <pic:blipFill>
-                    <a:blip r:embed="rId17"/>
+                    <a:blip r:embed="rId25"/>
                     <a:stretch>
                       <a:fillRect/>
                     </a:stretch>
@@ -4081,7 +4829,7 @@
                     </pic:cNvPicPr>
                   </pic:nvPicPr>
                   <pic:blipFill>
-                    <a:blip r:embed="rId18"/>
+                    <a:blip r:embed="rId26"/>
                     <a:stretch>
                       <a:fillRect/>
                     </a:stretch>
@@ -4285,7 +5033,7 @@
                     </pic:cNvPicPr>
                   </pic:nvPicPr>
                   <pic:blipFill>
-                    <a:blip r:embed="rId19"/>
+                    <a:blip r:embed="rId27"/>
                     <a:stretch>
                       <a:fillRect/>
                     </a:stretch>
@@ -4332,7 +5080,7 @@
                     </pic:cNvPicPr>
                   </pic:nvPicPr>
                   <pic:blipFill>
-                    <a:blip r:embed="rId20"/>
+                    <a:blip r:embed="rId28"/>
                     <a:stretch>
                       <a:fillRect/>
                     </a:stretch>
@@ -4566,7 +5314,7 @@
                     </pic:cNvPicPr>
                   </pic:nvPicPr>
                   <pic:blipFill>
-                    <a:blip r:embed="rId21"/>
+                    <a:blip r:embed="rId29"/>
                     <a:stretch>
                       <a:fillRect/>
                     </a:stretch>
@@ -4771,7 +5519,7 @@
                     </pic:cNvPicPr>
                   </pic:nvPicPr>
                   <pic:blipFill>
-                    <a:blip r:embed="rId22"/>
+                    <a:blip r:embed="rId30"/>
                     <a:stretch>
                       <a:fillRect/>
                     </a:stretch>
@@ -4863,7 +5611,7 @@
           <w:rFonts w:hint="eastAsia"/>
           <w:lang w:val="en-US" w:eastAsia="zh-CN"/>
         </w:rPr>
-        <w:t xml:space="preserve">λ=0.001  γ=0.4 </w:t>
+        <w:t xml:space="preserve">C=0.9  γ=0.3 </w:t>
       </w:r>
       <w:r>
         <w:rPr>
@@ -4926,7 +5674,7 @@
           <w:szCs w:val="32"/>
           <w:lang w:val="en-US" w:eastAsia="zh-CN"/>
         </w:rPr>
-        <w:t>85.03%</w:t>
+        <w:t>84.95%</w:t>
       </w:r>
     </w:p>
     <w:p>
@@ -4967,6 +5715,49 @@
           <w:lang w:val="en-US" w:eastAsia="zh-CN"/>
         </w:rPr>
       </w:pPr>
+      <w:r>
+        <w:drawing>
+          <wp:inline distT="0" distB="0" distL="114300" distR="114300">
+            <wp:extent cx="4191635" cy="2857500"/>
+            <wp:effectExtent l="0" t="0" r="14605" b="7620"/>
+            <wp:docPr id="22" name="图片 17"/>
+            <wp:cNvGraphicFramePr>
+              <a:graphicFrameLocks xmlns:a="http://schemas.openxmlformats.org/drawingml/2006/main" noChangeAspect="1"/>
+            </wp:cNvGraphicFramePr>
+            <a:graphic xmlns:a="http://schemas.openxmlformats.org/drawingml/2006/main">
+              <a:graphicData uri="http://schemas.openxmlformats.org/drawingml/2006/picture">
+                <pic:pic xmlns:pic="http://schemas.openxmlformats.org/drawingml/2006/picture">
+                  <pic:nvPicPr>
+                    <pic:cNvPr id="22" name="图片 17"/>
+                    <pic:cNvPicPr>
+                      <a:picLocks noChangeAspect="1"/>
+                    </pic:cNvPicPr>
+                  </pic:nvPicPr>
+                  <pic:blipFill>
+                    <a:blip r:embed="rId31"/>
+                    <a:stretch>
+                      <a:fillRect/>
+                    </a:stretch>
+                  </pic:blipFill>
+                  <pic:spPr>
+                    <a:xfrm>
+                      <a:off x="0" y="0"/>
+                      <a:ext cx="4191635" cy="2857500"/>
+                    </a:xfrm>
+                    <a:prstGeom prst="rect">
+                      <a:avLst/>
+                    </a:prstGeom>
+                    <a:noFill/>
+                    <a:ln w="9525">
+                      <a:noFill/>
+                    </a:ln>
+                  </pic:spPr>
+                </pic:pic>
+              </a:graphicData>
+            </a:graphic>
+          </wp:inline>
+        </w:drawing>
+      </w:r>
     </w:p>
     <w:p>
       <w:pPr>
@@ -5034,16 +5825,7 @@
           <w:rFonts w:hint="eastAsia"/>
           <w:lang w:val="en-US" w:eastAsia="zh-CN"/>
         </w:rPr>
-        <w:t xml:space="preserve">η=0.01  </w:t>
-      </w:r>
-      <w:bookmarkStart w:id="0" w:name="_GoBack"/>
-      <w:bookmarkEnd w:id="0"/>
-      <w:r>
-        <w:rPr>
-          <w:rFonts w:hint="eastAsia"/>
-          <w:lang w:val="en-US" w:eastAsia="zh-CN"/>
-        </w:rPr>
-        <w:t>C=1  γ=0.999 β=0.9</w:t>
+        <w:t>η=0.01  C=1  γ=0.999 β=0.9</w:t>
       </w:r>
       <w:r>
         <w:rPr>
@@ -5170,7 +5952,7 @@
                     </pic:cNvPicPr>
                   </pic:nvPicPr>
                   <pic:blipFill>
-                    <a:blip r:embed="rId23"/>
+                    <a:blip r:embed="rId32"/>
                     <a:stretch>
                       <a:fillRect/>
                     </a:stretch>
@@ -5225,6 +6007,62 @@
         <w:jc w:val="both"/>
         <w:rPr>
           <w:rFonts w:hint="eastAsia"/>
+          <w:lang w:val="en-US" w:eastAsia="zh-CN"/>
+        </w:rPr>
+      </w:pPr>
+      <w:r>
+        <w:drawing>
+          <wp:inline distT="0" distB="0" distL="114300" distR="114300">
+            <wp:extent cx="4244975" cy="2880360"/>
+            <wp:effectExtent l="0" t="0" r="6985" b="0"/>
+            <wp:docPr id="23" name="图片 18"/>
+            <wp:cNvGraphicFramePr>
+              <a:graphicFrameLocks xmlns:a="http://schemas.openxmlformats.org/drawingml/2006/main" noChangeAspect="1"/>
+            </wp:cNvGraphicFramePr>
+            <a:graphic xmlns:a="http://schemas.openxmlformats.org/drawingml/2006/main">
+              <a:graphicData uri="http://schemas.openxmlformats.org/drawingml/2006/picture">
+                <pic:pic xmlns:pic="http://schemas.openxmlformats.org/drawingml/2006/picture">
+                  <pic:nvPicPr>
+                    <pic:cNvPr id="23" name="图片 18"/>
+                    <pic:cNvPicPr>
+                      <a:picLocks noChangeAspect="1"/>
+                    </pic:cNvPicPr>
+                  </pic:nvPicPr>
+                  <pic:blipFill>
+                    <a:blip r:embed="rId33"/>
+                    <a:stretch>
+                      <a:fillRect/>
+                    </a:stretch>
+                  </pic:blipFill>
+                  <pic:spPr>
+                    <a:xfrm>
+                      <a:off x="0" y="0"/>
+                      <a:ext cx="4244975" cy="2880360"/>
+                    </a:xfrm>
+                    <a:prstGeom prst="rect">
+                      <a:avLst/>
+                    </a:prstGeom>
+                    <a:noFill/>
+                    <a:ln w="9525">
+                      <a:noFill/>
+                    </a:ln>
+                  </pic:spPr>
+                </pic:pic>
+              </a:graphicData>
+            </a:graphic>
+          </wp:inline>
+        </w:drawing>
+      </w:r>
+    </w:p>
+    <w:p>
+      <w:pPr>
+        <w:widowControl w:val="0"/>
+        <w:numPr>
+          <w:numId w:val="0"/>
+        </w:numPr>
+        <w:jc w:val="both"/>
+        <w:rPr>
+          <w:rFonts w:hint="eastAsia"/>
           <w:b/>
           <w:bCs/>
           <w:sz w:val="28"/>
@@ -5235,41 +6073,22 @@
     </w:p>
     <w:p>
       <w:pPr>
-        <w:jc w:val="left"/>
-        <w:rPr>
-          <w:rFonts w:hint="default" w:ascii="Times New Roman" w:hAnsi="Times New Roman" w:eastAsia="黑体" w:cs="Times New Roman"/>
-          <w:b/>
-          <w:bCs/>
-          <w:kern w:val="2"/>
-          <w:sz w:val="28"/>
-          <w:szCs w:val="32"/>
-          <w:lang w:val="en-US" w:eastAsia="zh-CN" w:bidi="ar-SA"/>
-        </w:rPr>
-      </w:pPr>
-      <w:r>
-        <w:rPr>
-          <w:rFonts w:hint="eastAsia" w:eastAsia="黑体" w:cs="Times New Roman"/>
-          <w:b/>
-          <w:bCs/>
-          <w:kern w:val="2"/>
-          <w:sz w:val="28"/>
-          <w:szCs w:val="32"/>
-          <w:lang w:val="en-US" w:eastAsia="zh-CN" w:bidi="ar-SA"/>
-        </w:rPr>
-        <w:t>11</w:t>
-      </w:r>
-      <w:r>
-        <w:rPr>
-          <w:rFonts w:hint="default" w:ascii="Times New Roman" w:hAnsi="Times New Roman" w:eastAsia="黑体" w:cs="Times New Roman"/>
-          <w:b/>
-          <w:bCs/>
-          <w:kern w:val="2"/>
-          <w:sz w:val="28"/>
-          <w:szCs w:val="32"/>
-          <w:lang w:val="en-US" w:eastAsia="zh-CN" w:bidi="ar-SA"/>
-        </w:rPr>
-        <w:t xml:space="preserve">. </w:t>
-      </w:r>
+        <w:numPr>
+          <w:ilvl w:val="0"/>
+          <w:numId w:val="1"/>
+        </w:numPr>
+        <w:ind w:left="0" w:leftChars="0" w:firstLine="420" w:firstLineChars="0"/>
+        <w:jc w:val="left"/>
+        <w:rPr>
+          <w:rFonts w:hint="default" w:ascii="Times New Roman" w:hAnsi="Times New Roman" w:eastAsia="黑体" w:cs="Times New Roman"/>
+          <w:b/>
+          <w:bCs/>
+          <w:kern w:val="2"/>
+          <w:sz w:val="28"/>
+          <w:szCs w:val="32"/>
+          <w:lang w:val="en-US" w:eastAsia="zh-CN" w:bidi="ar-SA"/>
+        </w:rPr>
+      </w:pPr>
       <w:r>
         <w:rPr>
           <w:rFonts w:hint="eastAsia" w:eastAsia="黑体" w:cs="Times New Roman"/>
@@ -5294,6 +6113,57 @@
         </w:rPr>
         <w:t>esults analysis:</w:t>
       </w:r>
+    </w:p>
+    <w:p>
+      <w:pPr>
+        <w:widowControl w:val="0"/>
+        <w:numPr>
+          <w:numId w:val="0"/>
+        </w:numPr>
+        <w:ind w:firstLine="420" w:firstLineChars="0"/>
+        <w:jc w:val="left"/>
+        <w:rPr>
+          <w:rFonts w:hint="default" w:ascii="Times New Roman" w:hAnsi="Times New Roman" w:eastAsia="黑体" w:cs="Times New Roman"/>
+          <w:b w:val="0"/>
+          <w:bCs w:val="0"/>
+          <w:kern w:val="2"/>
+          <w:sz w:val="28"/>
+          <w:szCs w:val="32"/>
+          <w:lang w:val="en-US" w:eastAsia="zh-CN" w:bidi="ar-SA"/>
+        </w:rPr>
+      </w:pPr>
+      <w:r>
+        <w:rPr>
+          <w:rFonts w:hint="eastAsia" w:eastAsia="黑体" w:cs="Times New Roman"/>
+          <w:b w:val="0"/>
+          <w:bCs w:val="0"/>
+          <w:kern w:val="2"/>
+          <w:sz w:val="28"/>
+          <w:szCs w:val="32"/>
+          <w:lang w:val="en-US" w:eastAsia="zh-CN" w:bidi="ar-SA"/>
+        </w:rPr>
+        <w:t>In this experiment, we compare logistic regression and linear classification. We can find in the loss curve that the loss of the logistic regression is more stable. And their accuracy is similar. We also compare different stochastic gradient descent in this experiment. We can find that AdaDelta converge fastest. Adam and the NAG are similar in the convergence speed.</w:t>
+      </w:r>
+      <w:bookmarkStart w:id="0" w:name="_GoBack"/>
+      <w:bookmarkEnd w:id="0"/>
+    </w:p>
+    <w:p>
+      <w:pPr>
+        <w:widowControl w:val="0"/>
+        <w:numPr>
+          <w:numId w:val="0"/>
+        </w:numPr>
+        <w:jc w:val="left"/>
+        <w:rPr>
+          <w:rFonts w:hint="default" w:ascii="Times New Roman" w:hAnsi="Times New Roman" w:eastAsia="黑体" w:cs="Times New Roman"/>
+          <w:b/>
+          <w:bCs/>
+          <w:kern w:val="2"/>
+          <w:sz w:val="28"/>
+          <w:szCs w:val="32"/>
+          <w:lang w:val="en-US" w:eastAsia="zh-CN" w:bidi="ar-SA"/>
+        </w:rPr>
+      </w:pPr>
     </w:p>
     <w:p>
       <w:pPr>

--- a/report.docx
+++ b/report.docx
@@ -6142,115 +6142,269 @@
           <w:szCs w:val="32"/>
           <w:lang w:val="en-US" w:eastAsia="zh-CN" w:bidi="ar-SA"/>
         </w:rPr>
-        <w:t>In this experiment, we compare logistic regression and linear classification. We can find in the loss curve that the loss of the logistic regression is more stable. And their accuracy is similar. We also compare different stochastic gradient descent in this experiment. We can find that AdaDelta converge fastest. Adam and the NAG are similar in the convergence speed.</w:t>
+        <w:t>In this experiment, we compare logistic regression and linear classification. We can find in the loss curve that the loss of the logistic regression is more stable. And their accuracy is similar. We also compare different stochastic gradient descent in this experiment. We can find that AdaDelta converge fastest. Adam and the NAG are similar in the convergence rate. RMSprop converge a little faster than the mini-batch gradient descent.</w:t>
+      </w:r>
+    </w:p>
+    <w:p>
+      <w:pPr>
+        <w:widowControl w:val="0"/>
+        <w:numPr>
+          <w:numId w:val="0"/>
+        </w:numPr>
+        <w:jc w:val="left"/>
+        <w:rPr>
+          <w:rFonts w:hint="default" w:ascii="Times New Roman" w:hAnsi="Times New Roman" w:eastAsia="黑体" w:cs="Times New Roman"/>
+          <w:b/>
+          <w:bCs/>
+          <w:kern w:val="2"/>
+          <w:sz w:val="28"/>
+          <w:szCs w:val="32"/>
+          <w:lang w:val="en-US" w:eastAsia="zh-CN" w:bidi="ar-SA"/>
+        </w:rPr>
+      </w:pPr>
+    </w:p>
+    <w:p>
+      <w:pPr>
+        <w:numPr>
+          <w:ilvl w:val="0"/>
+          <w:numId w:val="1"/>
+        </w:numPr>
+        <w:ind w:left="0" w:leftChars="0" w:firstLine="420" w:firstLineChars="0"/>
+        <w:jc w:val="left"/>
+        <w:rPr>
+          <w:rFonts w:hint="eastAsia" w:eastAsia="黑体" w:cs="Times New Roman"/>
+          <w:b/>
+          <w:bCs/>
+          <w:kern w:val="2"/>
+          <w:sz w:val="28"/>
+          <w:szCs w:val="32"/>
+          <w:lang w:val="en-US" w:eastAsia="zh-CN" w:bidi="ar-SA"/>
+        </w:rPr>
+      </w:pPr>
+      <w:r>
+        <w:rPr>
+          <w:rFonts w:hint="eastAsia" w:eastAsia="黑体" w:cs="Times New Roman"/>
+          <w:b/>
+          <w:bCs/>
+          <w:kern w:val="2"/>
+          <w:sz w:val="28"/>
+          <w:szCs w:val="32"/>
+          <w:lang w:val="en-US" w:eastAsia="zh-CN" w:bidi="ar-SA"/>
+        </w:rPr>
+        <w:t>Similarities and differences between logistic regression and linear classification：</w:t>
+      </w:r>
+    </w:p>
+    <w:p>
+      <w:pPr>
+        <w:widowControl w:val="0"/>
+        <w:numPr>
+          <w:numId w:val="0"/>
+        </w:numPr>
+        <w:jc w:val="left"/>
+        <w:rPr>
+          <w:rFonts w:hint="eastAsia" w:eastAsia="黑体" w:cs="Times New Roman"/>
+          <w:b/>
+          <w:bCs/>
+          <w:kern w:val="2"/>
+          <w:sz w:val="28"/>
+          <w:szCs w:val="32"/>
+          <w:lang w:val="en-US" w:eastAsia="zh-CN" w:bidi="ar-SA"/>
+        </w:rPr>
+      </w:pPr>
+      <w:r>
+        <w:rPr>
+          <w:rFonts w:hint="eastAsia" w:eastAsia="黑体" w:cs="Times New Roman"/>
+          <w:b/>
+          <w:bCs/>
+          <w:kern w:val="2"/>
+          <w:sz w:val="28"/>
+          <w:szCs w:val="32"/>
+          <w:lang w:val="en-US" w:eastAsia="zh-CN" w:bidi="ar-SA"/>
+        </w:rPr>
+        <w:t xml:space="preserve">Similarities: </w:t>
+      </w:r>
+      <w:r>
+        <w:rPr>
+          <w:rFonts w:hint="eastAsia" w:eastAsia="黑体" w:cs="Times New Roman"/>
+          <w:b w:val="0"/>
+          <w:bCs w:val="0"/>
+          <w:kern w:val="2"/>
+          <w:sz w:val="28"/>
+          <w:szCs w:val="32"/>
+          <w:lang w:val="en-US" w:eastAsia="zh-CN" w:bidi="ar-SA"/>
+        </w:rPr>
+        <w:t>They are both used in classification problem. When the threshold in linear classification is 0 and the threshold in logistic regression is 0.5, logistic regression and linear classification have similar meanings.</w:t>
+      </w:r>
+    </w:p>
+    <w:p>
+      <w:pPr>
+        <w:widowControl w:val="0"/>
+        <w:numPr>
+          <w:numId w:val="0"/>
+        </w:numPr>
+        <w:jc w:val="left"/>
+        <w:rPr>
+          <w:rFonts w:hint="default" w:eastAsia="黑体" w:cs="Times New Roman"/>
+          <w:b/>
+          <w:bCs/>
+          <w:kern w:val="2"/>
+          <w:sz w:val="28"/>
+          <w:szCs w:val="32"/>
+          <w:lang w:val="en-US" w:eastAsia="zh-CN" w:bidi="ar-SA"/>
+        </w:rPr>
+      </w:pPr>
+      <w:r>
+        <w:rPr>
+          <w:rFonts w:hint="eastAsia" w:eastAsia="黑体" w:cs="Times New Roman"/>
+          <w:b/>
+          <w:bCs/>
+          <w:kern w:val="2"/>
+          <w:sz w:val="28"/>
+          <w:szCs w:val="32"/>
+          <w:lang w:val="en-US" w:eastAsia="zh-CN" w:bidi="ar-SA"/>
+        </w:rPr>
+        <w:t>Differences:</w:t>
+      </w:r>
+      <w:r>
+        <w:rPr>
+          <w:rFonts w:hint="eastAsia" w:eastAsia="黑体" w:cs="Times New Roman"/>
+          <w:b w:val="0"/>
+          <w:bCs w:val="0"/>
+          <w:kern w:val="2"/>
+          <w:sz w:val="28"/>
+          <w:szCs w:val="32"/>
+          <w:lang w:val="en-US" w:eastAsia="zh-CN" w:bidi="ar-SA"/>
+        </w:rPr>
+        <w:t xml:space="preserve">The loss and goal functions of them are different. Logistic regression can be used to solve multiclass classification problem while svm is hard to do that. </w:t>
+      </w:r>
+    </w:p>
+    <w:p>
+      <w:pPr>
+        <w:widowControl w:val="0"/>
+        <w:numPr>
+          <w:numId w:val="0"/>
+        </w:numPr>
+        <w:jc w:val="left"/>
+        <w:rPr>
+          <w:rFonts w:hint="default" w:eastAsia="黑体" w:cs="Times New Roman"/>
+          <w:b w:val="0"/>
+          <w:bCs w:val="0"/>
+          <w:kern w:val="2"/>
+          <w:sz w:val="28"/>
+          <w:szCs w:val="32"/>
+          <w:lang w:val="en-US" w:eastAsia="zh-CN" w:bidi="ar-SA"/>
+        </w:rPr>
+      </w:pPr>
+      <w:r>
+        <w:rPr>
+          <w:rFonts w:hint="eastAsia" w:eastAsia="黑体" w:cs="Times New Roman"/>
+          <w:b w:val="0"/>
+          <w:bCs w:val="0"/>
+          <w:kern w:val="2"/>
+          <w:sz w:val="28"/>
+          <w:szCs w:val="32"/>
+          <w:lang w:val="en-US" w:eastAsia="zh-CN" w:bidi="ar-SA"/>
+        </w:rPr>
+        <w:t xml:space="preserve"> </w:t>
+      </w:r>
+    </w:p>
+    <w:p>
+      <w:pPr>
+        <w:numPr>
+          <w:ilvl w:val="0"/>
+          <w:numId w:val="1"/>
+        </w:numPr>
+        <w:ind w:left="0" w:leftChars="0" w:firstLine="420" w:firstLineChars="0"/>
+        <w:jc w:val="left"/>
+        <w:rPr>
+          <w:rFonts w:hint="default" w:ascii="Times New Roman" w:hAnsi="Times New Roman" w:eastAsia="黑体" w:cs="Times New Roman"/>
+          <w:b/>
+          <w:bCs/>
+          <w:kern w:val="2"/>
+          <w:sz w:val="28"/>
+          <w:szCs w:val="32"/>
+          <w:lang w:val="en-US" w:eastAsia="zh-CN" w:bidi="ar-SA"/>
+        </w:rPr>
+      </w:pPr>
+      <w:r>
+        <w:rPr>
+          <w:rFonts w:hint="default" w:ascii="Times New Roman" w:hAnsi="Times New Roman" w:eastAsia="黑体" w:cs="Times New Roman"/>
+          <w:b/>
+          <w:bCs/>
+          <w:kern w:val="2"/>
+          <w:sz w:val="28"/>
+          <w:szCs w:val="32"/>
+          <w:lang w:val="en-US" w:eastAsia="zh-CN" w:bidi="ar-SA"/>
+        </w:rPr>
+        <w:t>Summary:</w:t>
+      </w:r>
+    </w:p>
+    <w:p>
+      <w:pPr>
+        <w:numPr>
+          <w:numId w:val="0"/>
+        </w:numPr>
+        <w:ind w:left="420" w:leftChars="0"/>
+        <w:jc w:val="left"/>
+        <w:rPr>
+          <w:rFonts w:hint="default" w:ascii="Times New Roman" w:hAnsi="Times New Roman" w:eastAsia="黑体" w:cs="Times New Roman"/>
+          <w:b w:val="0"/>
+          <w:bCs w:val="0"/>
+          <w:kern w:val="2"/>
+          <w:sz w:val="28"/>
+          <w:szCs w:val="32"/>
+          <w:lang w:val="en-US" w:eastAsia="zh-CN" w:bidi="ar-SA"/>
+        </w:rPr>
+      </w:pPr>
+      <w:r>
+        <w:rPr>
+          <w:rFonts w:hint="eastAsia" w:eastAsia="黑体" w:cs="Times New Roman"/>
+          <w:b w:val="0"/>
+          <w:bCs w:val="0"/>
+          <w:kern w:val="2"/>
+          <w:sz w:val="28"/>
+          <w:szCs w:val="32"/>
+          <w:lang w:val="en-US" w:eastAsia="zh-CN" w:bidi="ar-SA"/>
+        </w:rPr>
+        <w:t xml:space="preserve"> In this experiment, we use the logistic regression and linear classification to solve the classification problem. Also, we try different stochastic gradient descent and compare them. The stochastic gradient descent can solve the memory error and speed up the training process but</w:t>
       </w:r>
       <w:bookmarkStart w:id="0" w:name="_GoBack"/>
       <w:bookmarkEnd w:id="0"/>
-    </w:p>
-    <w:p>
-      <w:pPr>
-        <w:widowControl w:val="0"/>
-        <w:numPr>
-          <w:numId w:val="0"/>
-        </w:numPr>
-        <w:jc w:val="left"/>
-        <w:rPr>
-          <w:rFonts w:hint="default" w:ascii="Times New Roman" w:hAnsi="Times New Roman" w:eastAsia="黑体" w:cs="Times New Roman"/>
-          <w:b/>
-          <w:bCs/>
-          <w:kern w:val="2"/>
-          <w:sz w:val="28"/>
-          <w:szCs w:val="32"/>
-          <w:lang w:val="en-US" w:eastAsia="zh-CN" w:bidi="ar-SA"/>
-        </w:rPr>
-      </w:pPr>
-    </w:p>
-    <w:p>
-      <w:pPr>
-        <w:jc w:val="left"/>
-        <w:rPr>
-          <w:rFonts w:hint="default" w:ascii="Times New Roman" w:hAnsi="Times New Roman" w:eastAsia="黑体" w:cs="Times New Roman"/>
-          <w:b/>
-          <w:bCs/>
-          <w:kern w:val="2"/>
-          <w:sz w:val="28"/>
-          <w:szCs w:val="32"/>
-          <w:lang w:val="en-US" w:eastAsia="zh-CN" w:bidi="ar-SA"/>
-        </w:rPr>
-      </w:pPr>
-      <w:r>
-        <w:rPr>
-          <w:rFonts w:hint="eastAsia" w:eastAsia="黑体" w:cs="Times New Roman"/>
-          <w:b/>
-          <w:bCs/>
-          <w:kern w:val="2"/>
-          <w:sz w:val="28"/>
-          <w:szCs w:val="32"/>
-          <w:lang w:val="en-US" w:eastAsia="zh-CN" w:bidi="ar-SA"/>
-        </w:rPr>
-        <w:t>12. Similarities and differences between logistic regression and linear classification：</w:t>
-      </w:r>
-    </w:p>
-    <w:p>
-      <w:pPr>
-        <w:jc w:val="left"/>
-        <w:rPr>
-          <w:rFonts w:hint="default" w:ascii="Times New Roman" w:hAnsi="Times New Roman" w:eastAsia="黑体" w:cs="Times New Roman"/>
-          <w:b/>
-          <w:bCs/>
-          <w:kern w:val="2"/>
-          <w:sz w:val="28"/>
-          <w:szCs w:val="32"/>
-          <w:lang w:val="en-US" w:eastAsia="zh-CN" w:bidi="ar-SA"/>
-        </w:rPr>
-      </w:pPr>
-      <w:r>
-        <w:rPr>
-          <w:rFonts w:hint="eastAsia" w:eastAsia="黑体" w:cs="Times New Roman"/>
-          <w:b/>
-          <w:bCs/>
-          <w:kern w:val="2"/>
-          <w:sz w:val="28"/>
-          <w:szCs w:val="32"/>
-          <w:lang w:val="en-US" w:eastAsia="zh-CN" w:bidi="ar-SA"/>
-        </w:rPr>
-        <w:t>13</w:t>
-      </w:r>
-      <w:r>
-        <w:rPr>
-          <w:rFonts w:hint="default" w:ascii="Times New Roman" w:hAnsi="Times New Roman" w:eastAsia="黑体" w:cs="Times New Roman"/>
-          <w:b/>
-          <w:bCs/>
-          <w:kern w:val="2"/>
-          <w:sz w:val="28"/>
-          <w:szCs w:val="32"/>
-          <w:lang w:val="en-US" w:eastAsia="zh-CN" w:bidi="ar-SA"/>
-        </w:rPr>
-        <w:t>.</w:t>
-      </w:r>
-      <w:r>
-        <w:rPr>
-          <w:rFonts w:hint="eastAsia" w:eastAsia="黑体" w:cs="Times New Roman"/>
-          <w:b/>
-          <w:bCs/>
-          <w:kern w:val="2"/>
-          <w:sz w:val="28"/>
-          <w:szCs w:val="32"/>
-          <w:lang w:val="en-US" w:eastAsia="zh-CN" w:bidi="ar-SA"/>
-        </w:rPr>
-        <w:t xml:space="preserve"> </w:t>
-      </w:r>
-      <w:r>
-        <w:rPr>
-          <w:rFonts w:hint="default" w:ascii="Times New Roman" w:hAnsi="Times New Roman" w:eastAsia="黑体" w:cs="Times New Roman"/>
-          <w:b/>
-          <w:bCs/>
-          <w:kern w:val="2"/>
-          <w:sz w:val="28"/>
-          <w:szCs w:val="32"/>
-          <w:lang w:val="en-US" w:eastAsia="zh-CN" w:bidi="ar-SA"/>
-        </w:rPr>
-        <w:t>Summary:</w:t>
+      <w:r>
+        <w:rPr>
+          <w:rFonts w:hint="eastAsia" w:eastAsia="黑体" w:cs="Times New Roman"/>
+          <w:b w:val="0"/>
+          <w:bCs w:val="0"/>
+          <w:kern w:val="2"/>
+          <w:sz w:val="28"/>
+          <w:szCs w:val="32"/>
+          <w:lang w:val="en-US" w:eastAsia="zh-CN" w:bidi="ar-SA"/>
+        </w:rPr>
+        <w:t xml:space="preserve"> it will make the loss unstable. Different algorithms have different convergence rates. Adadelta converge fastest and it doesn</w:t>
+      </w:r>
+      <w:r>
+        <w:rPr>
+          <w:rFonts w:hint="default" w:eastAsia="黑体" w:cs="Times New Roman"/>
+          <w:b w:val="0"/>
+          <w:bCs w:val="0"/>
+          <w:kern w:val="2"/>
+          <w:sz w:val="28"/>
+          <w:szCs w:val="32"/>
+          <w:lang w:val="en-US" w:eastAsia="zh-CN" w:bidi="ar-SA"/>
+        </w:rPr>
+        <w:t>’</w:t>
+      </w:r>
+      <w:r>
+        <w:rPr>
+          <w:rFonts w:hint="eastAsia" w:eastAsia="黑体" w:cs="Times New Roman"/>
+          <w:b w:val="0"/>
+          <w:bCs w:val="0"/>
+          <w:kern w:val="2"/>
+          <w:sz w:val="28"/>
+          <w:szCs w:val="32"/>
+          <w:lang w:val="en-US" w:eastAsia="zh-CN" w:bidi="ar-SA"/>
+        </w:rPr>
+        <w:t xml:space="preserve">t require the learning rate but its loss is unstable. Adam and NAG also run fast. And RMSprop is a little faster than the gradient descent. </w:t>
       </w:r>
     </w:p>
     <w:sectPr>
